--- a/YuanTian.docx
+++ b/YuanTian.docx
@@ -756,28 +756,14 @@
           <w:rFonts w:ascii="Arial" w:hAnsi="Arial" w:cs="Arial"/>
           <w:sz w:val="22"/>
         </w:rPr>
-        <w:t>We also use</w:t>
-      </w:r>
-      <w:r>
-        <w:rPr>
-          <w:rFonts w:ascii="Arial" w:hAnsi="Arial" w:cs="Arial"/>
-          <w:sz w:val="22"/>
-        </w:rPr>
-        <w:t xml:space="preserve">d some statistic tests to help analyzing the data we have. The common two tests, as we listed below, are Augmented Dickey Fuller Test (ADF) </w:t>
-      </w:r>
-      <w:r>
-        <w:rPr>
-          <w:rFonts w:ascii="Arial" w:hAnsi="Arial" w:cs="Arial"/>
-          <w:sz w:val="22"/>
-        </w:rPr>
-        <w:t xml:space="preserve">and </w:t>
-      </w:r>
-      <w:r>
-        <w:rPr>
-          <w:rFonts w:ascii="Arial" w:hAnsi="Arial" w:cs="Arial"/>
-          <w:sz w:val="22"/>
-        </w:rPr>
-        <w:t>Kwiatkowski-Phillips-Schmidt-Shin</w:t>
+        <w:t xml:space="preserve">We also used some statistic tests to help analyzing the data we have. The common two tests, as we listed below, are Augmented Dickey Fuller Test (ADF) </w:t>
+      </w:r>
+      <w:r>
+        <w:rPr>
+          <w:rFonts w:ascii="Arial" w:hAnsi="Arial" w:cs="Arial"/>
+          <w:sz w:val="22"/>
+        </w:rPr>
+        <w:t>and Kwiatkowski-Phillips-Schmidt-Shin</w:t>
       </w:r>
       <w:r>
         <w:rPr>
@@ -916,21 +902,7 @@
               <w:rFonts w:ascii="Cambria Math" w:hAnsi="Cambria Math" w:cs="Arial"/>
               <w:sz w:val="22"/>
             </w:rPr>
-            <m:t>=α</m:t>
-          </m:r>
-          <m:r>
-            <w:rPr>
-              <w:rFonts w:ascii="Cambria Math" w:hAnsi="Cambria Math" w:cs="Arial"/>
-              <w:sz w:val="22"/>
-            </w:rPr>
-            <m:t>+</m:t>
-          </m:r>
-          <m:r>
-            <w:rPr>
-              <w:rFonts w:ascii="Cambria Math" w:hAnsi="Cambria Math" w:cs="Arial"/>
-              <w:sz w:val="22"/>
-            </w:rPr>
-            <m:t>δ</m:t>
+            <m:t>=α+δ</m:t>
           </m:r>
           <m:sSub>
             <m:sSubPr>
@@ -1300,27 +1272,7 @@
             <w:rFonts w:ascii="Cambria Math" w:hAnsi="Cambria Math" w:cs="Arial"/>
             <w:sz w:val="22"/>
           </w:rPr>
-          <m:t>δ</m:t>
-        </m:r>
-        <m:r>
-          <m:rPr>
-            <m:sty m:val="p"/>
-          </m:rPr>
-          <w:rPr>
-            <w:rFonts w:ascii="Cambria Math" w:hAnsi="Cambria Math" w:cs="Arial"/>
-            <w:sz w:val="22"/>
-          </w:rPr>
-          <m:t>&lt;</m:t>
-        </m:r>
-        <m:r>
-          <m:rPr>
-            <m:sty m:val="p"/>
-          </m:rPr>
-          <w:rPr>
-            <w:rFonts w:ascii="Cambria Math" w:hAnsi="Cambria Math" w:cs="Arial"/>
-            <w:sz w:val="22"/>
-          </w:rPr>
-          <m:t>0</m:t>
+          <m:t>δ&lt;0</m:t>
         </m:r>
       </m:oMath>
       <w:r>
@@ -1714,21 +1666,7 @@
                 <w:rFonts w:ascii="Arial" w:hAnsi="Arial" w:cs="Arial"/>
                 <w:sz w:val="14"/>
               </w:rPr>
-              <w:t>0.</w:t>
-            </w:r>
-            <w:r>
-              <w:rPr>
-                <w:rFonts w:ascii="Arial" w:hAnsi="Arial" w:cs="Arial"/>
-                <w:sz w:val="14"/>
-              </w:rPr>
-              <w:t>998</w:t>
-            </w:r>
-            <w:r>
-              <w:rPr>
-                <w:rFonts w:ascii="Arial" w:hAnsi="Arial" w:cs="Arial"/>
-                <w:sz w:val="14"/>
-              </w:rPr>
-              <w:t>1</w:t>
+              <w:t>0.9981</w:t>
             </w:r>
           </w:p>
         </w:tc>
@@ -2106,35 +2044,7 @@
                 <w:rFonts w:ascii="Arial" w:hAnsi="Arial" w:cs="Arial"/>
                 <w:sz w:val="14"/>
               </w:rPr>
-              <w:t>Critical Value</w:t>
-            </w:r>
-            <w:r>
-              <w:rPr>
-                <w:rFonts w:ascii="Arial" w:hAnsi="Arial" w:cs="Arial"/>
-                <w:sz w:val="14"/>
-              </w:rPr>
-              <w:t xml:space="preserve"> </w:t>
-            </w:r>
-            <w:r>
-              <w:rPr>
-                <w:rFonts w:ascii="Arial" w:hAnsi="Arial" w:cs="Arial"/>
-                <w:sz w:val="14"/>
-              </w:rPr>
-              <w:t>(</w:t>
-            </w:r>
-            <w:r>
-              <w:rPr>
-                <w:rFonts w:ascii="Arial" w:hAnsi="Arial" w:cs="Arial"/>
-                <w:sz w:val="14"/>
-              </w:rPr>
-              <w:t>5</w:t>
-            </w:r>
-            <w:r>
-              <w:rPr>
-                <w:rFonts w:ascii="Arial" w:hAnsi="Arial" w:cs="Arial"/>
-                <w:sz w:val="14"/>
-              </w:rPr>
-              <w:t>%)</w:t>
+              <w:t>Critical Value (5%)</w:t>
             </w:r>
           </w:p>
         </w:tc>
@@ -2334,35 +2244,7 @@
                 <w:rFonts w:ascii="Arial" w:hAnsi="Arial" w:cs="Arial"/>
                 <w:sz w:val="14"/>
               </w:rPr>
-              <w:t>Critical Value</w:t>
-            </w:r>
-            <w:r>
-              <w:rPr>
-                <w:rFonts w:ascii="Arial" w:hAnsi="Arial" w:cs="Arial"/>
-                <w:sz w:val="14"/>
-              </w:rPr>
-              <w:t xml:space="preserve"> </w:t>
-            </w:r>
-            <w:r>
-              <w:rPr>
-                <w:rFonts w:ascii="Arial" w:hAnsi="Arial" w:cs="Arial"/>
-                <w:sz w:val="14"/>
-              </w:rPr>
-              <w:t>(</w:t>
-            </w:r>
-            <w:r>
-              <w:rPr>
-                <w:rFonts w:ascii="Arial" w:hAnsi="Arial" w:cs="Arial"/>
-                <w:sz w:val="14"/>
-              </w:rPr>
-              <w:t>10</w:t>
-            </w:r>
-            <w:r>
-              <w:rPr>
-                <w:rFonts w:ascii="Arial" w:hAnsi="Arial" w:cs="Arial"/>
-                <w:sz w:val="14"/>
-              </w:rPr>
-              <w:t>%)</w:t>
+              <w:t>Critical Value (10%)</w:t>
             </w:r>
           </w:p>
         </w:tc>
@@ -2602,28 +2484,7 @@
           <w:rFonts w:ascii="Arial" w:hAnsi="Arial" w:cs="Arial"/>
           <w:sz w:val="22"/>
         </w:rPr>
-        <w:t xml:space="preserve">rate, </w:t>
-      </w:r>
-      <w:r>
-        <w:rPr>
-          <w:rFonts w:ascii="Arial" w:hAnsi="Arial" w:cs="Arial"/>
-          <w:sz w:val="22"/>
-        </w:rPr>
-        <w:t>Down Jones Index Average</w:t>
-      </w:r>
-      <w:r>
-        <w:rPr>
-          <w:rFonts w:ascii="Arial" w:hAnsi="Arial" w:cs="Arial"/>
-          <w:sz w:val="22"/>
-        </w:rPr>
-        <w:t>, incarceration rate, crime rate</w:t>
-      </w:r>
-      <w:r>
-        <w:rPr>
-          <w:rFonts w:ascii="Arial" w:hAnsi="Arial" w:cs="Arial"/>
-          <w:sz w:val="22"/>
-        </w:rPr>
-        <w:t xml:space="preserve"> </w:t>
+        <w:t xml:space="preserve">rate, Down Jones Index Average, incarceration rate, crime rate </w:t>
       </w:r>
       <w:r>
         <w:rPr>
@@ -2658,7 +2519,21 @@
           <w:rFonts w:ascii="Arial" w:hAnsi="Arial" w:cs="Arial"/>
           <w:sz w:val="22"/>
         </w:rPr>
-        <w:t xml:space="preserve"> which is larger than critical value at 90% (10%), 95% (5%) and 99 (1%) confidence intervals, and this means the H0 should be accepted.</w:t>
+        <w:t xml:space="preserve"> which is larger than critical value at 90% (10%), 95% (5%) and 99</w:t>
+      </w:r>
+      <w:r>
+        <w:rPr>
+          <w:rFonts w:ascii="Arial" w:hAnsi="Arial" w:cs="Arial"/>
+          <w:sz w:val="22"/>
+        </w:rPr>
+        <w:t>%</w:t>
+      </w:r>
+      <w:r>
+        <w:rPr>
+          <w:rFonts w:ascii="Arial" w:hAnsi="Arial" w:cs="Arial"/>
+          <w:sz w:val="22"/>
+        </w:rPr>
+        <w:t xml:space="preserve"> (1%) confidence intervals, and this means the H0 should be accepted.</w:t>
       </w:r>
       <w:r>
         <w:rPr>
@@ -5293,14 +5168,6 @@
           <w:sz w:val="22"/>
         </w:rPr>
       </w:pPr>
-    </w:p>
-    <w:p>
-      <w:pPr>
-        <w:rPr>
-          <w:rFonts w:ascii="Arial" w:hAnsi="Arial" w:cs="Arial"/>
-          <w:sz w:val="22"/>
-        </w:rPr>
-      </w:pPr>
       <w:r>
         <w:rPr>
           <w:rFonts w:ascii="Arial" w:hAnsi="Arial" w:cs="Arial"/>
@@ -5308,15 +5175,15 @@
           <w:sz w:val="22"/>
         </w:rPr>
         <w:drawing>
-          <wp:anchor distT="0" distB="0" distL="114300" distR="114300" simplePos="0" relativeHeight="251691520" behindDoc="0" locked="0" layoutInCell="1" allowOverlap="1" wp14:anchorId="01A528C7" wp14:editId="3D34E90B">
+          <wp:anchor distT="0" distB="0" distL="114300" distR="114300" simplePos="0" relativeHeight="251691520" behindDoc="0" locked="0" layoutInCell="1" allowOverlap="1" wp14:anchorId="01A528C7" wp14:editId="4DBF3DAC">
             <wp:simplePos x="0" y="0"/>
             <wp:positionH relativeFrom="column">
-              <wp:posOffset>2981325</wp:posOffset>
+              <wp:posOffset>3067050</wp:posOffset>
             </wp:positionH>
             <wp:positionV relativeFrom="paragraph">
-              <wp:posOffset>34290</wp:posOffset>
+              <wp:posOffset>81281</wp:posOffset>
             </wp:positionV>
-            <wp:extent cx="2590592" cy="1943100"/>
+            <wp:extent cx="2387408" cy="1790700"/>
             <wp:effectExtent l="0" t="0" r="0" b="0"/>
             <wp:wrapNone/>
             <wp:docPr id="14" name="Picture 14"/>
@@ -5345,7 +5212,7 @@
                   <pic:spPr>
                     <a:xfrm>
                       <a:off x="0" y="0"/>
-                      <a:ext cx="2590592" cy="1943100"/>
+                      <a:ext cx="2391082" cy="1793455"/>
                     </a:xfrm>
                     <a:prstGeom prst="rect">
                       <a:avLst/>
@@ -5370,15 +5237,15 @@
           <w:sz w:val="22"/>
         </w:rPr>
         <w:drawing>
-          <wp:anchor distT="0" distB="0" distL="114300" distR="114300" simplePos="0" relativeHeight="251684352" behindDoc="0" locked="0" layoutInCell="1" allowOverlap="1" wp14:anchorId="0F73C61B" wp14:editId="28ACB5AD">
+          <wp:anchor distT="0" distB="0" distL="114300" distR="114300" simplePos="0" relativeHeight="251684352" behindDoc="0" locked="0" layoutInCell="1" allowOverlap="1" wp14:anchorId="0F73C61B" wp14:editId="28D851E5">
             <wp:simplePos x="0" y="0"/>
             <wp:positionH relativeFrom="column">
-              <wp:posOffset>-62865</wp:posOffset>
+              <wp:posOffset>152400</wp:posOffset>
             </wp:positionH>
             <wp:positionV relativeFrom="paragraph">
-              <wp:posOffset>30480</wp:posOffset>
+              <wp:posOffset>61768</wp:posOffset>
             </wp:positionV>
-            <wp:extent cx="2654088" cy="1990725"/>
+            <wp:extent cx="2419350" cy="1814658"/>
             <wp:effectExtent l="0" t="0" r="0" b="0"/>
             <wp:wrapNone/>
             <wp:docPr id="12" name="Picture 12"/>
@@ -5393,7 +5260,7 @@
                     <pic:cNvPicPr/>
                   </pic:nvPicPr>
                   <pic:blipFill>
-                    <a:blip r:embed="rId10">
+                    <a:blip r:embed="rId10" cstate="print">
                       <a:extLst>
                         <a:ext uri="{28A0092B-C50C-407E-A947-70E740481C1C}">
                           <a14:useLocalDpi xmlns:a14="http://schemas.microsoft.com/office/drawing/2010/main" val="0"/>
@@ -5407,7 +5274,7 @@
                   <pic:spPr>
                     <a:xfrm>
                       <a:off x="0" y="0"/>
-                      <a:ext cx="2654088" cy="1990725"/>
+                      <a:ext cx="2421574" cy="1816326"/>
                     </a:xfrm>
                     <a:prstGeom prst="rect">
                       <a:avLst/>
@@ -5489,7 +5356,14 @@
           <w:sz w:val="22"/>
         </w:rPr>
       </w:pPr>
-      <w:bookmarkStart w:id="0" w:name="_GoBack"/>
+    </w:p>
+    <w:p>
+      <w:pPr>
+        <w:rPr>
+          <w:rFonts w:ascii="Arial" w:hAnsi="Arial" w:cs="Arial"/>
+          <w:sz w:val="22"/>
+        </w:rPr>
+      </w:pPr>
       <w:r>
         <w:rPr>
           <w:rFonts w:ascii="Arial" w:hAnsi="Arial" w:cs="Arial"/>
@@ -5498,16 +5372,16 @@
         </w:rPr>
         <w:lastRenderedPageBreak/>
         <w:drawing>
-          <wp:anchor distT="0" distB="0" distL="114300" distR="114300" simplePos="0" relativeHeight="251708928" behindDoc="0" locked="0" layoutInCell="1" allowOverlap="1" wp14:anchorId="561967B6" wp14:editId="7315F07B">
+          <wp:anchor distT="0" distB="0" distL="114300" distR="114300" simplePos="0" relativeHeight="251708928" behindDoc="0" locked="0" layoutInCell="1" allowOverlap="1" wp14:anchorId="561967B6" wp14:editId="3C259003">
             <wp:simplePos x="0" y="0"/>
-            <wp:positionH relativeFrom="column">
-              <wp:posOffset>2821940</wp:posOffset>
+            <wp:positionH relativeFrom="margin">
+              <wp:posOffset>3038474</wp:posOffset>
             </wp:positionH>
             <wp:positionV relativeFrom="paragraph">
-              <wp:posOffset>28883</wp:posOffset>
+              <wp:posOffset>144781</wp:posOffset>
             </wp:positionV>
-            <wp:extent cx="2793776" cy="2095500"/>
-            <wp:effectExtent l="0" t="0" r="0" b="0"/>
+            <wp:extent cx="2351851" cy="1764030"/>
+            <wp:effectExtent l="0" t="0" r="0" b="7620"/>
             <wp:wrapNone/>
             <wp:docPr id="13" name="Picture 13"/>
             <wp:cNvGraphicFramePr>
@@ -5521,7 +5395,7 @@
                     <pic:cNvPicPr/>
                   </pic:nvPicPr>
                   <pic:blipFill>
-                    <a:blip r:embed="rId11">
+                    <a:blip r:embed="rId11" cstate="print">
                       <a:extLst>
                         <a:ext uri="{28A0092B-C50C-407E-A947-70E740481C1C}">
                           <a14:useLocalDpi xmlns:a14="http://schemas.microsoft.com/office/drawing/2010/main" val="0"/>
@@ -5535,7 +5409,7 @@
                   <pic:spPr>
                     <a:xfrm>
                       <a:off x="0" y="0"/>
-                      <a:ext cx="2793776" cy="2095500"/>
+                      <a:ext cx="2358840" cy="1769272"/>
                     </a:xfrm>
                     <a:prstGeom prst="rect">
                       <a:avLst/>
@@ -5553,7 +5427,6 @@
           </wp:anchor>
         </w:drawing>
       </w:r>
-      <w:bookmarkEnd w:id="0"/>
       <w:r>
         <w:rPr>
           <w:rFonts w:ascii="Arial" w:hAnsi="Arial" w:cs="Arial"/>
@@ -5561,7 +5434,7 @@
           <w:sz w:val="22"/>
         </w:rPr>
         <w:drawing>
-          <wp:anchor distT="0" distB="0" distL="114300" distR="114300" simplePos="0" relativeHeight="251730432" behindDoc="0" locked="0" layoutInCell="1" allowOverlap="1" wp14:anchorId="4CC516A2" wp14:editId="3EF89CAA">
+          <wp:anchor distT="0" distB="0" distL="114300" distR="114300" simplePos="0" relativeHeight="251730432" behindDoc="0" locked="0" layoutInCell="1" allowOverlap="1" wp14:anchorId="4CC516A2" wp14:editId="31CD53F1">
             <wp:simplePos x="0" y="0"/>
             <wp:positionH relativeFrom="column">
               <wp:posOffset>0</wp:posOffset>
@@ -5839,30 +5712,1204 @@
           <w:sz w:val="22"/>
         </w:rPr>
       </w:pPr>
-    </w:p>
-    <w:p>
-      <w:pPr>
-        <w:rPr>
-          <w:rFonts w:ascii="Arial" w:hAnsi="Arial" w:cs="Arial"/>
-          <w:sz w:val="22"/>
-        </w:rPr>
-      </w:pPr>
-    </w:p>
-    <w:p>
-      <w:pPr>
-        <w:rPr>
-          <w:rFonts w:ascii="Arial" w:hAnsi="Arial" w:cs="Arial"/>
-          <w:sz w:val="22"/>
-        </w:rPr>
-      </w:pPr>
-    </w:p>
-    <w:p>
-      <w:pPr>
-        <w:rPr>
-          <w:rFonts w:ascii="Arial" w:hAnsi="Arial" w:cs="Arial"/>
-          <w:sz w:val="22"/>
-        </w:rPr>
-      </w:pPr>
+      <w:r>
+        <w:rPr>
+          <w:rFonts w:ascii="Arial" w:hAnsi="Arial" w:cs="Arial"/>
+          <w:sz w:val="22"/>
+          <w:u w:val="single"/>
+        </w:rPr>
+        <w:t>I. First Model:</w:t>
+      </w:r>
+      <w:r>
+        <w:rPr>
+          <w:rFonts w:ascii="Arial" w:hAnsi="Arial" w:cs="Arial"/>
+          <w:sz w:val="22"/>
+          <w:u w:val="single"/>
+        </w:rPr>
+        <w:t xml:space="preserve"> linear</w:t>
+      </w:r>
+    </w:p>
+    <w:p>
+      <w:pPr>
+        <w:rPr>
+          <w:rFonts w:ascii="Arial" w:hAnsi="Arial" w:cs="Arial"/>
+          <w:sz w:val="22"/>
+        </w:rPr>
+      </w:pPr>
+      <m:oMathPara>
+        <m:oMath>
+          <m:r>
+            <w:rPr>
+              <w:rFonts w:ascii="Cambria Math" w:hAnsi="Cambria Math" w:cs="Arial"/>
+              <w:sz w:val="22"/>
+            </w:rPr>
+            <m:t>y=</m:t>
+          </m:r>
+          <m:sSub>
+            <m:sSubPr>
+              <m:ctrlPr>
+                <w:rPr>
+                  <w:rFonts w:ascii="Cambria Math" w:hAnsi="Cambria Math" w:cs="Arial"/>
+                  <w:i/>
+                  <w:sz w:val="22"/>
+                </w:rPr>
+              </m:ctrlPr>
+            </m:sSubPr>
+            <m:e>
+              <m:r>
+                <w:rPr>
+                  <w:rFonts w:ascii="Cambria Math" w:hAnsi="Cambria Math" w:cs="Arial"/>
+                  <w:sz w:val="22"/>
+                </w:rPr>
+                <m:t>β</m:t>
+              </m:r>
+            </m:e>
+            <m:sub>
+              <m:r>
+                <w:rPr>
+                  <w:rFonts w:ascii="Cambria Math" w:hAnsi="Cambria Math" w:cs="Arial"/>
+                  <w:sz w:val="22"/>
+                </w:rPr>
+                <m:t>0</m:t>
+              </m:r>
+            </m:sub>
+          </m:sSub>
+          <m:r>
+            <w:rPr>
+              <w:rFonts w:ascii="Cambria Math" w:hAnsi="Cambria Math" w:cs="Arial"/>
+              <w:sz w:val="22"/>
+            </w:rPr>
+            <m:t>+</m:t>
+          </m:r>
+          <m:sSub>
+            <m:sSubPr>
+              <m:ctrlPr>
+                <w:rPr>
+                  <w:rFonts w:ascii="Cambria Math" w:hAnsi="Cambria Math" w:cs="Arial"/>
+                  <w:i/>
+                  <w:sz w:val="22"/>
+                </w:rPr>
+              </m:ctrlPr>
+            </m:sSubPr>
+            <m:e>
+              <m:r>
+                <w:rPr>
+                  <w:rFonts w:ascii="Cambria Math" w:hAnsi="Cambria Math" w:cs="Arial"/>
+                  <w:sz w:val="22"/>
+                </w:rPr>
+                <m:t>β</m:t>
+              </m:r>
+            </m:e>
+            <m:sub>
+              <m:r>
+                <w:rPr>
+                  <w:rFonts w:ascii="Cambria Math" w:hAnsi="Cambria Math" w:cs="Arial"/>
+                  <w:sz w:val="22"/>
+                </w:rPr>
+                <m:t>1</m:t>
+              </m:r>
+            </m:sub>
+          </m:sSub>
+          <m:sSub>
+            <m:sSubPr>
+              <m:ctrlPr>
+                <w:rPr>
+                  <w:rFonts w:ascii="Cambria Math" w:hAnsi="Cambria Math" w:cs="Arial"/>
+                  <w:i/>
+                  <w:sz w:val="22"/>
+                </w:rPr>
+              </m:ctrlPr>
+            </m:sSubPr>
+            <m:e>
+              <m:r>
+                <w:rPr>
+                  <w:rFonts w:ascii="Cambria Math" w:hAnsi="Cambria Math" w:cs="Arial"/>
+                  <w:sz w:val="22"/>
+                </w:rPr>
+                <m:t>x</m:t>
+              </m:r>
+            </m:e>
+            <m:sub>
+              <m:r>
+                <w:rPr>
+                  <w:rFonts w:ascii="Cambria Math" w:hAnsi="Cambria Math" w:cs="Arial"/>
+                  <w:sz w:val="22"/>
+                </w:rPr>
+                <m:t>1</m:t>
+              </m:r>
+            </m:sub>
+          </m:sSub>
+          <m:r>
+            <w:rPr>
+              <w:rFonts w:ascii="Cambria Math" w:hAnsi="Cambria Math" w:cs="Arial"/>
+              <w:sz w:val="22"/>
+            </w:rPr>
+            <m:t>+</m:t>
+          </m:r>
+          <m:sSub>
+            <m:sSubPr>
+              <m:ctrlPr>
+                <w:rPr>
+                  <w:rFonts w:ascii="Cambria Math" w:hAnsi="Cambria Math" w:cs="Arial"/>
+                  <w:i/>
+                  <w:sz w:val="22"/>
+                </w:rPr>
+              </m:ctrlPr>
+            </m:sSubPr>
+            <m:e>
+              <m:r>
+                <w:rPr>
+                  <w:rFonts w:ascii="Cambria Math" w:hAnsi="Cambria Math" w:cs="Arial"/>
+                  <w:sz w:val="22"/>
+                </w:rPr>
+                <m:t>β</m:t>
+              </m:r>
+            </m:e>
+            <m:sub>
+              <m:r>
+                <w:rPr>
+                  <w:rFonts w:ascii="Cambria Math" w:hAnsi="Cambria Math" w:cs="Arial"/>
+                  <w:sz w:val="22"/>
+                </w:rPr>
+                <m:t>2</m:t>
+              </m:r>
+            </m:sub>
+          </m:sSub>
+          <m:sSub>
+            <m:sSubPr>
+              <m:ctrlPr>
+                <w:rPr>
+                  <w:rFonts w:ascii="Cambria Math" w:hAnsi="Cambria Math" w:cs="Arial"/>
+                  <w:i/>
+                  <w:sz w:val="22"/>
+                </w:rPr>
+              </m:ctrlPr>
+            </m:sSubPr>
+            <m:e>
+              <m:r>
+                <w:rPr>
+                  <w:rFonts w:ascii="Cambria Math" w:hAnsi="Cambria Math" w:cs="Arial"/>
+                  <w:sz w:val="22"/>
+                </w:rPr>
+                <m:t>x</m:t>
+              </m:r>
+            </m:e>
+            <m:sub>
+              <m:r>
+                <w:rPr>
+                  <w:rFonts w:ascii="Cambria Math" w:hAnsi="Cambria Math" w:cs="Arial"/>
+                  <w:sz w:val="22"/>
+                </w:rPr>
+                <m:t>2</m:t>
+              </m:r>
+            </m:sub>
+          </m:sSub>
+          <m:r>
+            <w:rPr>
+              <w:rFonts w:ascii="Cambria Math" w:hAnsi="Cambria Math" w:cs="Arial"/>
+              <w:sz w:val="22"/>
+            </w:rPr>
+            <m:t>+</m:t>
+          </m:r>
+          <m:sSub>
+            <m:sSubPr>
+              <m:ctrlPr>
+                <w:rPr>
+                  <w:rFonts w:ascii="Cambria Math" w:hAnsi="Cambria Math" w:cs="Arial"/>
+                  <w:i/>
+                  <w:sz w:val="22"/>
+                </w:rPr>
+              </m:ctrlPr>
+            </m:sSubPr>
+            <m:e>
+              <m:r>
+                <w:rPr>
+                  <w:rFonts w:ascii="Cambria Math" w:hAnsi="Cambria Math" w:cs="Arial"/>
+                  <w:sz w:val="22"/>
+                </w:rPr>
+                <m:t>β</m:t>
+              </m:r>
+            </m:e>
+            <m:sub>
+              <m:r>
+                <w:rPr>
+                  <w:rFonts w:ascii="Cambria Math" w:hAnsi="Cambria Math" w:cs="Arial"/>
+                  <w:sz w:val="22"/>
+                </w:rPr>
+                <m:t>3</m:t>
+              </m:r>
+            </m:sub>
+          </m:sSub>
+          <m:sSub>
+            <m:sSubPr>
+              <m:ctrlPr>
+                <w:rPr>
+                  <w:rFonts w:ascii="Cambria Math" w:hAnsi="Cambria Math" w:cs="Arial"/>
+                  <w:i/>
+                  <w:sz w:val="22"/>
+                </w:rPr>
+              </m:ctrlPr>
+            </m:sSubPr>
+            <m:e>
+              <m:r>
+                <w:rPr>
+                  <w:rFonts w:ascii="Cambria Math" w:hAnsi="Cambria Math" w:cs="Arial"/>
+                  <w:sz w:val="22"/>
+                </w:rPr>
+                <m:t>x</m:t>
+              </m:r>
+            </m:e>
+            <m:sub>
+              <m:r>
+                <w:rPr>
+                  <w:rFonts w:ascii="Cambria Math" w:hAnsi="Cambria Math" w:cs="Arial"/>
+                  <w:sz w:val="22"/>
+                </w:rPr>
+                <m:t>3</m:t>
+              </m:r>
+            </m:sub>
+          </m:sSub>
+          <m:r>
+            <w:rPr>
+              <w:rFonts w:ascii="Cambria Math" w:hAnsi="Cambria Math" w:cs="Arial"/>
+              <w:sz w:val="22"/>
+            </w:rPr>
+            <m:t>+ϵ</m:t>
+          </m:r>
+        </m:oMath>
+      </m:oMathPara>
+    </w:p>
+    <w:p>
+      <w:pPr>
+        <w:rPr>
+          <w:rFonts w:ascii="Arial" w:hAnsi="Arial" w:cs="Arial"/>
+          <w:sz w:val="22"/>
+        </w:rPr>
+      </w:pPr>
+    </w:p>
+    <w:p>
+      <w:pPr>
+        <w:rPr>
+          <w:rFonts w:ascii="Arial" w:hAnsi="Arial" w:cs="Arial"/>
+          <w:sz w:val="22"/>
+        </w:rPr>
+      </w:pPr>
+      <w:r>
+        <w:rPr>
+          <w:rFonts w:ascii="Arial" w:hAnsi="Arial" w:cs="Arial"/>
+          <w:sz w:val="22"/>
+        </w:rPr>
+        <w:t xml:space="preserve">* </w:t>
+      </w:r>
+      <w:r>
+        <w:rPr>
+          <w:rFonts w:ascii="Arial" w:hAnsi="Arial" w:cs="Arial"/>
+          <w:sz w:val="22"/>
+        </w:rPr>
+        <w:t>Formula us</w:t>
+      </w:r>
+      <w:r>
+        <w:rPr>
+          <w:rFonts w:ascii="Arial" w:hAnsi="Arial" w:cs="Arial"/>
+          <w:sz w:val="22"/>
+        </w:rPr>
+        <w:t>es</w:t>
+      </w:r>
+      <w:r>
+        <w:rPr>
+          <w:rFonts w:ascii="Arial" w:hAnsi="Arial" w:cs="Arial"/>
+          <w:sz w:val="22"/>
+        </w:rPr>
+        <w:t xml:space="preserve"> Wilkinson notation</w:t>
+      </w:r>
+    </w:p>
+    <w:p>
+      <w:pPr>
+        <w:jc w:val="center"/>
+        <w:rPr>
+          <w:rFonts w:ascii="Arial" w:hAnsi="Arial" w:cs="Arial"/>
+          <w:sz w:val="22"/>
+        </w:rPr>
+      </w:pPr>
+    </w:p>
+    <w:p>
+      <w:pPr>
+        <w:jc w:val="center"/>
+        <w:rPr>
+          <w:rFonts w:ascii="Arial" w:hAnsi="Arial" w:cs="Arial"/>
+          <w:sz w:val="22"/>
+        </w:rPr>
+      </w:pPr>
+      <w:r>
+        <w:rPr>
+          <w:rFonts w:ascii="Arial" w:hAnsi="Arial" w:cs="Arial"/>
+          <w:sz w:val="22"/>
+        </w:rPr>
+        <w:t>Table. Result for Linear Regression Model</w:t>
+      </w:r>
+    </w:p>
+    <w:tbl>
+      <w:tblPr>
+        <w:tblStyle w:val="TableGrid"/>
+        <w:tblW w:w="5000" w:type="pct"/>
+        <w:tblLook w:val="04A0" w:firstRow="1" w:lastRow="0" w:firstColumn="1" w:lastColumn="0" w:noHBand="0" w:noVBand="1"/>
+      </w:tblPr>
+      <w:tblGrid>
+        <w:gridCol w:w="1660"/>
+        <w:gridCol w:w="1659"/>
+        <w:gridCol w:w="1659"/>
+        <w:gridCol w:w="1659"/>
+        <w:gridCol w:w="1659"/>
+      </w:tblGrid>
+      <w:tr>
+        <w:tc>
+          <w:tcPr>
+            <w:tcW w:w="1000" w:type="pct"/>
+            <w:vAlign w:val="center"/>
+          </w:tcPr>
+          <w:p>
+            <w:pPr>
+              <w:jc w:val="center"/>
+              <w:rPr>
+                <w:rFonts w:ascii="Arial" w:hAnsi="Arial" w:cs="Arial"/>
+                <w:sz w:val="16"/>
+              </w:rPr>
+            </w:pPr>
+          </w:p>
+        </w:tc>
+        <w:tc>
+          <w:tcPr>
+            <w:tcW w:w="1000" w:type="pct"/>
+            <w:vAlign w:val="center"/>
+          </w:tcPr>
+          <w:p>
+            <w:pPr>
+              <w:jc w:val="center"/>
+              <w:rPr>
+                <w:rFonts w:ascii="Arial" w:hAnsi="Arial" w:cs="Arial"/>
+                <w:sz w:val="16"/>
+              </w:rPr>
+            </w:pPr>
+            <w:r>
+              <w:rPr>
+                <w:rFonts w:ascii="Arial" w:hAnsi="Arial" w:cs="Arial"/>
+                <w:sz w:val="16"/>
+              </w:rPr>
+              <w:t>Coefficient Estimates</w:t>
+            </w:r>
+          </w:p>
+        </w:tc>
+        <w:tc>
+          <w:tcPr>
+            <w:tcW w:w="1000" w:type="pct"/>
+            <w:vAlign w:val="center"/>
+          </w:tcPr>
+          <w:p>
+            <w:pPr>
+              <w:jc w:val="center"/>
+              <w:rPr>
+                <w:rFonts w:ascii="Arial" w:hAnsi="Arial" w:cs="Arial"/>
+                <w:sz w:val="16"/>
+              </w:rPr>
+            </w:pPr>
+            <w:r>
+              <w:rPr>
+                <w:rFonts w:ascii="Arial" w:hAnsi="Arial" w:cs="Arial"/>
+                <w:sz w:val="16"/>
+              </w:rPr>
+              <w:t>Standard Error of Coefficients</w:t>
+            </w:r>
+          </w:p>
+        </w:tc>
+        <w:tc>
+          <w:tcPr>
+            <w:tcW w:w="1000" w:type="pct"/>
+            <w:vAlign w:val="center"/>
+          </w:tcPr>
+          <w:p>
+            <w:pPr>
+              <w:jc w:val="center"/>
+              <w:rPr>
+                <w:rFonts w:ascii="Arial" w:hAnsi="Arial" w:cs="Arial"/>
+                <w:sz w:val="16"/>
+              </w:rPr>
+            </w:pPr>
+            <w:r>
+              <w:rPr>
+                <w:rFonts w:ascii="Arial" w:hAnsi="Arial" w:cs="Arial"/>
+                <w:sz w:val="16"/>
+              </w:rPr>
+              <w:t>t-statistic for H0</w:t>
+            </w:r>
+          </w:p>
+        </w:tc>
+        <w:tc>
+          <w:tcPr>
+            <w:tcW w:w="1000" w:type="pct"/>
+            <w:vAlign w:val="center"/>
+          </w:tcPr>
+          <w:p>
+            <w:pPr>
+              <w:jc w:val="center"/>
+              <w:rPr>
+                <w:rFonts w:ascii="Arial" w:hAnsi="Arial" w:cs="Arial"/>
+                <w:sz w:val="16"/>
+              </w:rPr>
+            </w:pPr>
+            <w:r>
+              <w:rPr>
+                <w:rFonts w:ascii="Arial" w:hAnsi="Arial" w:cs="Arial"/>
+                <w:sz w:val="16"/>
+              </w:rPr>
+              <w:t>P value</w:t>
+            </w:r>
+          </w:p>
+        </w:tc>
+      </w:tr>
+      <w:tr>
+        <w:tc>
+          <w:tcPr>
+            <w:tcW w:w="1000" w:type="pct"/>
+            <w:vAlign w:val="center"/>
+          </w:tcPr>
+          <w:p>
+            <w:pPr>
+              <w:jc w:val="center"/>
+              <w:rPr>
+                <w:rFonts w:ascii="Arial" w:hAnsi="Arial" w:cs="Arial"/>
+                <w:sz w:val="16"/>
+              </w:rPr>
+            </w:pPr>
+            <w:r>
+              <w:rPr>
+                <w:rFonts w:ascii="Arial" w:hAnsi="Arial" w:cs="Arial"/>
+                <w:sz w:val="16"/>
+              </w:rPr>
+              <w:t>Constant (</w:t>
+            </w:r>
+            <m:oMath>
+              <m:sSub>
+                <m:sSubPr>
+                  <m:ctrlPr>
+                    <w:rPr>
+                      <w:rFonts w:ascii="Cambria Math" w:hAnsi="Cambria Math" w:cs="Arial"/>
+                      <w:sz w:val="16"/>
+                    </w:rPr>
+                  </m:ctrlPr>
+                </m:sSubPr>
+                <m:e>
+                  <m:r>
+                    <m:rPr>
+                      <m:sty m:val="p"/>
+                    </m:rPr>
+                    <w:rPr>
+                      <w:rFonts w:ascii="Cambria Math" w:hAnsi="Cambria Math" w:cs="Arial"/>
+                      <w:sz w:val="16"/>
+                    </w:rPr>
+                    <m:t>β</m:t>
+                  </m:r>
+                </m:e>
+                <m:sub>
+                  <m:r>
+                    <m:rPr>
+                      <m:sty m:val="p"/>
+                    </m:rPr>
+                    <w:rPr>
+                      <w:rFonts w:ascii="Cambria Math" w:hAnsi="Cambria Math" w:cs="Arial"/>
+                      <w:sz w:val="16"/>
+                    </w:rPr>
+                    <m:t>0</m:t>
+                  </m:r>
+                </m:sub>
+              </m:sSub>
+            </m:oMath>
+            <w:r>
+              <w:rPr>
+                <w:rFonts w:ascii="Arial" w:hAnsi="Arial" w:cs="Arial"/>
+                <w:sz w:val="16"/>
+              </w:rPr>
+              <w:t>)</w:t>
+            </w:r>
+          </w:p>
+        </w:tc>
+        <w:tc>
+          <w:tcPr>
+            <w:tcW w:w="1000" w:type="pct"/>
+            <w:vAlign w:val="center"/>
+          </w:tcPr>
+          <w:p>
+            <w:pPr>
+              <w:jc w:val="center"/>
+              <w:rPr>
+                <w:rFonts w:ascii="Arial" w:hAnsi="Arial" w:cs="Arial"/>
+                <w:sz w:val="16"/>
+              </w:rPr>
+            </w:pPr>
+            <w:r>
+              <w:rPr>
+                <w:rFonts w:ascii="Arial" w:hAnsi="Arial" w:cs="Arial"/>
+                <w:sz w:val="16"/>
+              </w:rPr>
+              <w:t>8.9658e-18</w:t>
+            </w:r>
+          </w:p>
+        </w:tc>
+        <w:tc>
+          <w:tcPr>
+            <w:tcW w:w="1000" w:type="pct"/>
+            <w:vAlign w:val="center"/>
+          </w:tcPr>
+          <w:p>
+            <w:pPr>
+              <w:jc w:val="center"/>
+              <w:rPr>
+                <w:rFonts w:ascii="Arial" w:hAnsi="Arial" w:cs="Arial"/>
+                <w:sz w:val="16"/>
+              </w:rPr>
+            </w:pPr>
+            <w:r>
+              <w:rPr>
+                <w:rFonts w:ascii="Arial" w:hAnsi="Arial" w:cs="Arial"/>
+                <w:sz w:val="16"/>
+              </w:rPr>
+              <w:t>0.030266</w:t>
+            </w:r>
+          </w:p>
+        </w:tc>
+        <w:tc>
+          <w:tcPr>
+            <w:tcW w:w="1000" w:type="pct"/>
+            <w:vAlign w:val="center"/>
+          </w:tcPr>
+          <w:p>
+            <w:pPr>
+              <w:jc w:val="center"/>
+              <w:rPr>
+                <w:rFonts w:ascii="Arial" w:hAnsi="Arial" w:cs="Arial"/>
+                <w:sz w:val="16"/>
+              </w:rPr>
+            </w:pPr>
+            <w:r>
+              <w:rPr>
+                <w:rFonts w:ascii="Arial" w:hAnsi="Arial" w:cs="Arial"/>
+                <w:sz w:val="16"/>
+              </w:rPr>
+              <w:t>2.9623e-16</w:t>
+            </w:r>
+          </w:p>
+        </w:tc>
+        <w:tc>
+          <w:tcPr>
+            <w:tcW w:w="1000" w:type="pct"/>
+            <w:vAlign w:val="center"/>
+          </w:tcPr>
+          <w:p>
+            <w:pPr>
+              <w:jc w:val="center"/>
+              <w:rPr>
+                <w:rFonts w:ascii="Arial" w:hAnsi="Arial" w:cs="Arial"/>
+                <w:sz w:val="16"/>
+              </w:rPr>
+            </w:pPr>
+            <w:r>
+              <w:rPr>
+                <w:rFonts w:ascii="Arial" w:hAnsi="Arial" w:cs="Arial"/>
+                <w:sz w:val="16"/>
+              </w:rPr>
+              <w:t>1</w:t>
+            </w:r>
+          </w:p>
+        </w:tc>
+      </w:tr>
+      <w:tr>
+        <w:tc>
+          <w:tcPr>
+            <w:tcW w:w="1000" w:type="pct"/>
+            <w:vAlign w:val="center"/>
+          </w:tcPr>
+          <w:p>
+            <w:pPr>
+              <w:jc w:val="center"/>
+              <w:rPr>
+                <w:rFonts w:ascii="Arial" w:hAnsi="Arial" w:cs="Arial"/>
+                <w:sz w:val="16"/>
+              </w:rPr>
+            </w:pPr>
+            <w:r>
+              <w:rPr>
+                <w:rFonts w:ascii="Arial" w:hAnsi="Arial" w:cs="Arial"/>
+                <w:sz w:val="16"/>
+              </w:rPr>
+              <w:t>Abortion</w:t>
+            </w:r>
+            <w:r>
+              <w:rPr>
+                <w:rFonts w:ascii="Arial" w:hAnsi="Arial" w:cs="Arial"/>
+                <w:sz w:val="16"/>
+              </w:rPr>
+              <w:t xml:space="preserve"> (</w:t>
+            </w:r>
+            <m:oMath>
+              <m:sSub>
+                <m:sSubPr>
+                  <m:ctrlPr>
+                    <w:rPr>
+                      <w:rFonts w:ascii="Cambria Math" w:hAnsi="Cambria Math" w:cs="Arial"/>
+                      <w:sz w:val="16"/>
+                    </w:rPr>
+                  </m:ctrlPr>
+                </m:sSubPr>
+                <m:e>
+                  <m:r>
+                    <m:rPr>
+                      <m:sty m:val="p"/>
+                    </m:rPr>
+                    <w:rPr>
+                      <w:rFonts w:ascii="Cambria Math" w:hAnsi="Cambria Math" w:cs="Arial"/>
+                      <w:sz w:val="16"/>
+                    </w:rPr>
+                    <m:t>β</m:t>
+                  </m:r>
+                </m:e>
+                <m:sub>
+                  <m:r>
+                    <w:rPr>
+                      <w:rFonts w:ascii="Cambria Math" w:hAnsi="Cambria Math" w:cs="Arial"/>
+                      <w:sz w:val="16"/>
+                    </w:rPr>
+                    <m:t>1</m:t>
+                  </m:r>
+                </m:sub>
+              </m:sSub>
+            </m:oMath>
+            <w:r>
+              <w:rPr>
+                <w:rFonts w:ascii="Arial" w:hAnsi="Arial" w:cs="Arial"/>
+                <w:sz w:val="16"/>
+              </w:rPr>
+              <w:t>)</w:t>
+            </w:r>
+          </w:p>
+        </w:tc>
+        <w:tc>
+          <w:tcPr>
+            <w:tcW w:w="1000" w:type="pct"/>
+            <w:vAlign w:val="center"/>
+          </w:tcPr>
+          <w:p>
+            <w:pPr>
+              <w:jc w:val="center"/>
+              <w:rPr>
+                <w:rFonts w:ascii="Arial" w:hAnsi="Arial" w:cs="Arial"/>
+                <w:sz w:val="16"/>
+              </w:rPr>
+            </w:pPr>
+            <w:r>
+              <w:rPr>
+                <w:rFonts w:ascii="Arial" w:hAnsi="Arial" w:cs="Arial"/>
+                <w:sz w:val="16"/>
+              </w:rPr>
+              <w:t>0.036012</w:t>
+            </w:r>
+          </w:p>
+        </w:tc>
+        <w:tc>
+          <w:tcPr>
+            <w:tcW w:w="1000" w:type="pct"/>
+            <w:vAlign w:val="center"/>
+          </w:tcPr>
+          <w:p>
+            <w:pPr>
+              <w:jc w:val="center"/>
+              <w:rPr>
+                <w:rFonts w:ascii="Arial" w:hAnsi="Arial" w:cs="Arial"/>
+                <w:sz w:val="16"/>
+              </w:rPr>
+            </w:pPr>
+            <w:r>
+              <w:rPr>
+                <w:rFonts w:ascii="Arial" w:hAnsi="Arial" w:cs="Arial"/>
+                <w:sz w:val="16"/>
+              </w:rPr>
+              <w:t>0.11155</w:t>
+            </w:r>
+          </w:p>
+        </w:tc>
+        <w:tc>
+          <w:tcPr>
+            <w:tcW w:w="1000" w:type="pct"/>
+            <w:vAlign w:val="center"/>
+          </w:tcPr>
+          <w:p>
+            <w:pPr>
+              <w:jc w:val="center"/>
+              <w:rPr>
+                <w:rFonts w:ascii="Arial" w:hAnsi="Arial" w:cs="Arial"/>
+                <w:sz w:val="16"/>
+              </w:rPr>
+            </w:pPr>
+            <w:r>
+              <w:rPr>
+                <w:rFonts w:ascii="Arial" w:hAnsi="Arial" w:cs="Arial"/>
+                <w:sz w:val="16"/>
+              </w:rPr>
+              <w:t>0.32284</w:t>
+            </w:r>
+          </w:p>
+        </w:tc>
+        <w:tc>
+          <w:tcPr>
+            <w:tcW w:w="1000" w:type="pct"/>
+            <w:vAlign w:val="center"/>
+          </w:tcPr>
+          <w:p>
+            <w:pPr>
+              <w:jc w:val="center"/>
+              <w:rPr>
+                <w:rFonts w:ascii="Arial" w:hAnsi="Arial" w:cs="Arial"/>
+                <w:sz w:val="16"/>
+              </w:rPr>
+            </w:pPr>
+            <w:r>
+              <w:rPr>
+                <w:rFonts w:ascii="Arial" w:hAnsi="Arial" w:cs="Arial"/>
+                <w:sz w:val="16"/>
+              </w:rPr>
+              <w:t>0.74922</w:t>
+            </w:r>
+          </w:p>
+        </w:tc>
+      </w:tr>
+      <w:tr>
+        <w:tc>
+          <w:tcPr>
+            <w:tcW w:w="1000" w:type="pct"/>
+            <w:vAlign w:val="center"/>
+          </w:tcPr>
+          <w:p>
+            <w:pPr>
+              <w:jc w:val="center"/>
+              <w:rPr>
+                <w:rFonts w:ascii="Arial" w:hAnsi="Arial" w:cs="Arial"/>
+                <w:sz w:val="16"/>
+              </w:rPr>
+            </w:pPr>
+            <w:r>
+              <w:rPr>
+                <w:rFonts w:ascii="Arial" w:hAnsi="Arial" w:cs="Arial"/>
+                <w:sz w:val="16"/>
+              </w:rPr>
+              <w:t>Down Jones</w:t>
+            </w:r>
+            <w:r>
+              <w:rPr>
+                <w:rFonts w:ascii="Arial" w:hAnsi="Arial" w:cs="Arial"/>
+                <w:sz w:val="16"/>
+              </w:rPr>
+              <w:t xml:space="preserve"> (</w:t>
+            </w:r>
+            <m:oMath>
+              <m:sSub>
+                <m:sSubPr>
+                  <m:ctrlPr>
+                    <w:rPr>
+                      <w:rFonts w:ascii="Cambria Math" w:hAnsi="Cambria Math" w:cs="Arial"/>
+                      <w:sz w:val="16"/>
+                    </w:rPr>
+                  </m:ctrlPr>
+                </m:sSubPr>
+                <m:e>
+                  <m:r>
+                    <m:rPr>
+                      <m:sty m:val="p"/>
+                    </m:rPr>
+                    <w:rPr>
+                      <w:rFonts w:ascii="Cambria Math" w:hAnsi="Cambria Math" w:cs="Arial"/>
+                      <w:sz w:val="16"/>
+                    </w:rPr>
+                    <m:t>β</m:t>
+                  </m:r>
+                </m:e>
+                <m:sub>
+                  <m:r>
+                    <w:rPr>
+                      <w:rFonts w:ascii="Cambria Math" w:hAnsi="Cambria Math" w:cs="Arial"/>
+                      <w:sz w:val="16"/>
+                    </w:rPr>
+                    <m:t>2</m:t>
+                  </m:r>
+                </m:sub>
+              </m:sSub>
+            </m:oMath>
+            <w:r>
+              <w:rPr>
+                <w:rFonts w:ascii="Arial" w:hAnsi="Arial" w:cs="Arial"/>
+                <w:sz w:val="16"/>
+              </w:rPr>
+              <w:t>)</w:t>
+            </w:r>
+          </w:p>
+        </w:tc>
+        <w:tc>
+          <w:tcPr>
+            <w:tcW w:w="1000" w:type="pct"/>
+            <w:vAlign w:val="center"/>
+          </w:tcPr>
+          <w:p>
+            <w:pPr>
+              <w:jc w:val="center"/>
+              <w:rPr>
+                <w:rFonts w:ascii="Arial" w:hAnsi="Arial" w:cs="Arial"/>
+                <w:sz w:val="16"/>
+              </w:rPr>
+            </w:pPr>
+            <w:r>
+              <w:rPr>
+                <w:rFonts w:ascii="Arial" w:hAnsi="Arial" w:cs="Arial"/>
+                <w:sz w:val="16"/>
+              </w:rPr>
+              <w:t>-0.12443</w:t>
+            </w:r>
+          </w:p>
+        </w:tc>
+        <w:tc>
+          <w:tcPr>
+            <w:tcW w:w="1000" w:type="pct"/>
+            <w:vAlign w:val="center"/>
+          </w:tcPr>
+          <w:p>
+            <w:pPr>
+              <w:jc w:val="center"/>
+              <w:rPr>
+                <w:rFonts w:ascii="Arial" w:hAnsi="Arial" w:cs="Arial"/>
+                <w:sz w:val="16"/>
+              </w:rPr>
+            </w:pPr>
+            <w:r>
+              <w:rPr>
+                <w:rFonts w:ascii="Arial" w:hAnsi="Arial" w:cs="Arial"/>
+                <w:sz w:val="16"/>
+              </w:rPr>
+              <w:t>0.14244</w:t>
+            </w:r>
+          </w:p>
+        </w:tc>
+        <w:tc>
+          <w:tcPr>
+            <w:tcW w:w="1000" w:type="pct"/>
+            <w:vAlign w:val="center"/>
+          </w:tcPr>
+          <w:p>
+            <w:pPr>
+              <w:jc w:val="center"/>
+              <w:rPr>
+                <w:rFonts w:ascii="Arial" w:hAnsi="Arial" w:cs="Arial"/>
+                <w:sz w:val="16"/>
+              </w:rPr>
+            </w:pPr>
+            <w:r>
+              <w:rPr>
+                <w:rFonts w:ascii="Arial" w:hAnsi="Arial" w:cs="Arial"/>
+                <w:sz w:val="16"/>
+              </w:rPr>
+              <w:t>-0.87353</w:t>
+            </w:r>
+          </w:p>
+        </w:tc>
+        <w:tc>
+          <w:tcPr>
+            <w:tcW w:w="1000" w:type="pct"/>
+            <w:vAlign w:val="center"/>
+          </w:tcPr>
+          <w:p>
+            <w:pPr>
+              <w:jc w:val="center"/>
+              <w:rPr>
+                <w:rFonts w:ascii="Arial" w:hAnsi="Arial" w:cs="Arial"/>
+                <w:sz w:val="16"/>
+              </w:rPr>
+            </w:pPr>
+            <w:r>
+              <w:rPr>
+                <w:rFonts w:ascii="Arial" w:hAnsi="Arial" w:cs="Arial"/>
+                <w:sz w:val="16"/>
+              </w:rPr>
+              <w:t>0.3898</w:t>
+            </w:r>
+          </w:p>
+        </w:tc>
+      </w:tr>
+      <w:tr>
+        <w:tc>
+          <w:tcPr>
+            <w:tcW w:w="1000" w:type="pct"/>
+            <w:vAlign w:val="center"/>
+          </w:tcPr>
+          <w:p>
+            <w:pPr>
+              <w:jc w:val="center"/>
+              <w:rPr>
+                <w:rFonts w:ascii="Arial" w:hAnsi="Arial" w:cs="Arial"/>
+                <w:sz w:val="16"/>
+              </w:rPr>
+            </w:pPr>
+            <w:r>
+              <w:rPr>
+                <w:rFonts w:ascii="Arial" w:hAnsi="Arial" w:cs="Arial"/>
+                <w:sz w:val="16"/>
+              </w:rPr>
+              <w:t>Incarceration</w:t>
+            </w:r>
+            <w:r>
+              <w:rPr>
+                <w:rFonts w:ascii="Arial" w:hAnsi="Arial" w:cs="Arial"/>
+                <w:sz w:val="16"/>
+              </w:rPr>
+              <w:t xml:space="preserve"> (</w:t>
+            </w:r>
+            <m:oMath>
+              <m:sSub>
+                <m:sSubPr>
+                  <m:ctrlPr>
+                    <w:rPr>
+                      <w:rFonts w:ascii="Cambria Math" w:hAnsi="Cambria Math" w:cs="Arial"/>
+                      <w:sz w:val="16"/>
+                    </w:rPr>
+                  </m:ctrlPr>
+                </m:sSubPr>
+                <m:e>
+                  <m:r>
+                    <m:rPr>
+                      <m:sty m:val="p"/>
+                    </m:rPr>
+                    <w:rPr>
+                      <w:rFonts w:ascii="Cambria Math" w:hAnsi="Cambria Math" w:cs="Arial"/>
+                      <w:sz w:val="16"/>
+                    </w:rPr>
+                    <m:t>β</m:t>
+                  </m:r>
+                </m:e>
+                <m:sub>
+                  <m:r>
+                    <w:rPr>
+                      <w:rFonts w:ascii="Cambria Math" w:hAnsi="Cambria Math" w:cs="Arial"/>
+                      <w:sz w:val="16"/>
+                    </w:rPr>
+                    <m:t>3</m:t>
+                  </m:r>
+                </m:sub>
+              </m:sSub>
+            </m:oMath>
+            <w:r>
+              <w:rPr>
+                <w:rFonts w:ascii="Arial" w:hAnsi="Arial" w:cs="Arial"/>
+                <w:sz w:val="16"/>
+              </w:rPr>
+              <w:t>)</w:t>
+            </w:r>
+          </w:p>
+        </w:tc>
+        <w:tc>
+          <w:tcPr>
+            <w:tcW w:w="1000" w:type="pct"/>
+            <w:vAlign w:val="center"/>
+          </w:tcPr>
+          <w:p>
+            <w:pPr>
+              <w:jc w:val="center"/>
+              <w:rPr>
+                <w:rFonts w:ascii="Arial" w:hAnsi="Arial" w:cs="Arial"/>
+                <w:sz w:val="16"/>
+              </w:rPr>
+            </w:pPr>
+            <w:r>
+              <w:rPr>
+                <w:rFonts w:ascii="Arial" w:hAnsi="Arial" w:cs="Arial"/>
+                <w:sz w:val="16"/>
+              </w:rPr>
+              <w:t>-0.078681</w:t>
+            </w:r>
+          </w:p>
+        </w:tc>
+        <w:tc>
+          <w:tcPr>
+            <w:tcW w:w="1000" w:type="pct"/>
+            <w:vAlign w:val="center"/>
+          </w:tcPr>
+          <w:p>
+            <w:pPr>
+              <w:jc w:val="center"/>
+              <w:rPr>
+                <w:rFonts w:ascii="Arial" w:hAnsi="Arial" w:cs="Arial"/>
+                <w:sz w:val="16"/>
+              </w:rPr>
+            </w:pPr>
+            <w:r>
+              <w:rPr>
+                <w:rFonts w:ascii="Arial" w:hAnsi="Arial" w:cs="Arial"/>
+                <w:sz w:val="16"/>
+              </w:rPr>
+              <w:t>0.13824</w:t>
+            </w:r>
+          </w:p>
+        </w:tc>
+        <w:tc>
+          <w:tcPr>
+            <w:tcW w:w="1000" w:type="pct"/>
+            <w:vAlign w:val="center"/>
+          </w:tcPr>
+          <w:p>
+            <w:pPr>
+              <w:jc w:val="center"/>
+              <w:rPr>
+                <w:rFonts w:ascii="Arial" w:hAnsi="Arial" w:cs="Arial"/>
+                <w:sz w:val="16"/>
+              </w:rPr>
+            </w:pPr>
+            <w:r>
+              <w:rPr>
+                <w:rFonts w:ascii="Arial" w:hAnsi="Arial" w:cs="Arial"/>
+                <w:sz w:val="16"/>
+              </w:rPr>
+              <w:t>-0.56914</w:t>
+            </w:r>
+          </w:p>
+        </w:tc>
+        <w:tc>
+          <w:tcPr>
+            <w:tcW w:w="1000" w:type="pct"/>
+            <w:vAlign w:val="center"/>
+          </w:tcPr>
+          <w:p>
+            <w:pPr>
+              <w:jc w:val="center"/>
+              <w:rPr>
+                <w:rFonts w:ascii="Arial" w:hAnsi="Arial" w:cs="Arial"/>
+                <w:sz w:val="16"/>
+              </w:rPr>
+            </w:pPr>
+            <w:r>
+              <w:rPr>
+                <w:rFonts w:ascii="Arial" w:hAnsi="Arial" w:cs="Arial"/>
+                <w:sz w:val="16"/>
+              </w:rPr>
+              <w:t>0.5738</w:t>
+            </w:r>
+          </w:p>
+        </w:tc>
+      </w:tr>
+    </w:tbl>
+    <w:p>
+      <w:pPr>
+        <w:rPr>
+          <w:rFonts w:ascii="Arial" w:hAnsi="Arial" w:cs="Arial"/>
+          <w:sz w:val="22"/>
+          <w:u w:val="single"/>
+        </w:rPr>
+      </w:pPr>
+    </w:p>
+    <w:p>
+      <w:pPr>
+        <w:rPr>
+          <w:rFonts w:ascii="Arial" w:hAnsi="Arial" w:cs="Arial"/>
+          <w:sz w:val="22"/>
+          <w:u w:val="single"/>
+        </w:rPr>
+      </w:pPr>
+      <w:r>
+        <w:rPr>
+          <w:rFonts w:ascii="Arial" w:hAnsi="Arial" w:cs="Arial"/>
+          <w:sz w:val="22"/>
+          <w:u w:val="single"/>
+        </w:rPr>
+        <w:t>Analysis</w:t>
+      </w:r>
+    </w:p>
+    <w:p>
+      <w:pPr>
+        <w:rPr>
+          <w:rFonts w:ascii="Arial" w:hAnsi="Arial" w:cs="Arial"/>
+          <w:sz w:val="22"/>
+        </w:rPr>
+      </w:pPr>
+      <w:r>
+        <w:rPr>
+          <w:rFonts w:ascii="Arial" w:hAnsi="Arial" w:cs="Arial"/>
+          <w:sz w:val="22"/>
+        </w:rPr>
+        <w:t xml:space="preserve">The </w:t>
+      </w:r>
+      <w:r>
+        <w:rPr>
+          <w:rFonts w:ascii="Arial" w:hAnsi="Arial" w:cs="Arial"/>
+          <w:sz w:val="22"/>
+        </w:rPr>
+        <w:t xml:space="preserve">p-values in </w:t>
+      </w:r>
+      <w:r>
+        <w:rPr>
+          <w:rFonts w:ascii="Arial" w:hAnsi="Arial" w:cs="Arial"/>
+          <w:sz w:val="22"/>
+        </w:rPr>
+        <w:t xml:space="preserve">first </w:t>
+      </w:r>
+      <w:r>
+        <w:rPr>
+          <w:rFonts w:ascii="Arial" w:hAnsi="Arial" w:cs="Arial"/>
+          <w:sz w:val="22"/>
+        </w:rPr>
+        <w:t>LR model examine the null hypothesis H0 that there is no effect on the corresponding row feature and in other words, the coefficient should be zero</w:t>
+      </w:r>
+      <w:r>
+        <w:rPr>
+          <w:rFonts w:ascii="Arial" w:hAnsi="Arial" w:cs="Arial"/>
+          <w:sz w:val="22"/>
+        </w:rPr>
+        <w:t>. Set the common statistic significant value to be</w:t>
+      </w:r>
+      <w:r>
+        <w:rPr>
+          <w:rFonts w:ascii="Arial" w:hAnsi="Arial" w:cs="Arial"/>
+          <w:sz w:val="22"/>
+        </w:rPr>
+        <w:t xml:space="preserve"> 0.05, and compare with p value, we found that none of these features’ coefficient should remain in this model</w:t>
+      </w:r>
+      <w:r>
+        <w:rPr>
+          <w:rFonts w:ascii="Arial" w:hAnsi="Arial" w:cs="Arial"/>
+          <w:sz w:val="22"/>
+        </w:rPr>
+        <w:t>.</w:t>
+      </w:r>
+    </w:p>
+    <w:p>
+      <w:pPr>
+        <w:rPr>
+          <w:rFonts w:ascii="Arial" w:hAnsi="Arial" w:cs="Arial"/>
+          <w:sz w:val="22"/>
+        </w:rPr>
+      </w:pPr>
+      <w:r>
+        <w:rPr>
+          <w:rFonts w:ascii="Arial" w:hAnsi="Arial" w:cs="Arial"/>
+          <w:sz w:val="22"/>
+        </w:rPr>
+        <w:t>For t value we have</w:t>
+      </w:r>
+      <w:r>
+        <w:rPr>
+          <w:rFonts w:ascii="Arial" w:hAnsi="Arial" w:cs="Arial"/>
+          <w:sz w:val="22"/>
+        </w:rPr>
+        <w:t xml:space="preserve">, </w:t>
+      </w:r>
+      <w:r>
+        <w:rPr>
+          <w:rFonts w:ascii="Arial" w:hAnsi="Arial" w:cs="Arial"/>
+          <w:sz w:val="22"/>
+        </w:rPr>
+        <w:t>the closer it to zero, the more likely there is no significant difference between predictors and response variable, which means H0 is true.</w:t>
+      </w:r>
     </w:p>
     <w:p>
       <w:pPr>
@@ -5886,6 +6933,722 @@
       <w:pPr>
         <w:rPr>
           <w:rFonts w:ascii="Arial" w:hAnsi="Arial" w:cs="Arial"/>
+          <w:sz w:val="22"/>
+          <w:u w:val="single"/>
+        </w:rPr>
+      </w:pPr>
+      <w:r>
+        <w:rPr>
+          <w:rFonts w:ascii="Arial" w:hAnsi="Arial" w:cs="Arial"/>
+          <w:sz w:val="22"/>
+          <w:u w:val="single"/>
+        </w:rPr>
+        <w:t xml:space="preserve">II. </w:t>
+      </w:r>
+      <w:r>
+        <w:rPr>
+          <w:rFonts w:ascii="Arial" w:hAnsi="Arial" w:cs="Arial"/>
+          <w:sz w:val="22"/>
+          <w:u w:val="single"/>
+        </w:rPr>
+        <w:t>Second</w:t>
+      </w:r>
+      <w:r>
+        <w:rPr>
+          <w:rFonts w:ascii="Arial" w:hAnsi="Arial" w:cs="Arial"/>
+          <w:sz w:val="22"/>
+          <w:u w:val="single"/>
+        </w:rPr>
+        <w:t xml:space="preserve"> Regression Model</w:t>
+      </w:r>
+      <w:r>
+        <w:rPr>
+          <w:rFonts w:ascii="Arial" w:hAnsi="Arial" w:cs="Arial"/>
+          <w:sz w:val="22"/>
+          <w:u w:val="single"/>
+        </w:rPr>
+        <w:t>: quadratic</w:t>
+      </w:r>
+    </w:p>
+    <w:p>
+      <w:pPr>
+        <w:rPr>
+          <w:rFonts w:ascii="Arial" w:hAnsi="Arial" w:cs="Arial"/>
+          <w:sz w:val="22"/>
+        </w:rPr>
+      </w:pPr>
+    </w:p>
+    <w:p>
+      <w:pPr>
+        <w:rPr>
+          <w:rFonts w:ascii="Arial" w:hAnsi="Arial" w:cs="Arial"/>
+          <w:sz w:val="22"/>
+        </w:rPr>
+      </w:pPr>
+      <m:oMathPara>
+        <m:oMath>
+          <m:r>
+            <w:rPr>
+              <w:rFonts w:ascii="Cambria Math" w:hAnsi="Cambria Math" w:cs="Arial"/>
+              <w:sz w:val="22"/>
+            </w:rPr>
+            <m:t>y=</m:t>
+          </m:r>
+          <m:sSub>
+            <m:sSubPr>
+              <m:ctrlPr>
+                <w:rPr>
+                  <w:rFonts w:ascii="Cambria Math" w:hAnsi="Cambria Math" w:cs="Arial"/>
+                  <w:i/>
+                  <w:sz w:val="22"/>
+                </w:rPr>
+              </m:ctrlPr>
+            </m:sSubPr>
+            <m:e>
+              <m:r>
+                <w:rPr>
+                  <w:rFonts w:ascii="Cambria Math" w:hAnsi="Cambria Math" w:cs="Arial"/>
+                  <w:sz w:val="22"/>
+                </w:rPr>
+                <m:t>β</m:t>
+              </m:r>
+            </m:e>
+            <m:sub>
+              <m:r>
+                <w:rPr>
+                  <w:rFonts w:ascii="Cambria Math" w:hAnsi="Cambria Math" w:cs="Arial"/>
+                  <w:sz w:val="22"/>
+                </w:rPr>
+                <m:t>0</m:t>
+              </m:r>
+            </m:sub>
+          </m:sSub>
+          <m:r>
+            <w:rPr>
+              <w:rFonts w:ascii="Cambria Math" w:hAnsi="Cambria Math" w:cs="Arial"/>
+              <w:sz w:val="22"/>
+            </w:rPr>
+            <m:t>+</m:t>
+          </m:r>
+          <m:sSub>
+            <m:sSubPr>
+              <m:ctrlPr>
+                <w:rPr>
+                  <w:rFonts w:ascii="Cambria Math" w:hAnsi="Cambria Math" w:cs="Arial"/>
+                  <w:i/>
+                  <w:sz w:val="22"/>
+                </w:rPr>
+              </m:ctrlPr>
+            </m:sSubPr>
+            <m:e>
+              <m:r>
+                <w:rPr>
+                  <w:rFonts w:ascii="Cambria Math" w:hAnsi="Cambria Math" w:cs="Arial"/>
+                  <w:sz w:val="22"/>
+                </w:rPr>
+                <m:t>β</m:t>
+              </m:r>
+            </m:e>
+            <m:sub>
+              <m:r>
+                <w:rPr>
+                  <w:rFonts w:ascii="Cambria Math" w:hAnsi="Cambria Math" w:cs="Arial"/>
+                  <w:sz w:val="22"/>
+                </w:rPr>
+                <m:t>1</m:t>
+              </m:r>
+            </m:sub>
+          </m:sSub>
+          <m:sSub>
+            <m:sSubPr>
+              <m:ctrlPr>
+                <w:rPr>
+                  <w:rFonts w:ascii="Cambria Math" w:hAnsi="Cambria Math" w:cs="Arial"/>
+                  <w:i/>
+                  <w:sz w:val="22"/>
+                </w:rPr>
+              </m:ctrlPr>
+            </m:sSubPr>
+            <m:e>
+              <m:r>
+                <w:rPr>
+                  <w:rFonts w:ascii="Cambria Math" w:hAnsi="Cambria Math" w:cs="Arial"/>
+                  <w:sz w:val="22"/>
+                </w:rPr>
+                <m:t>x</m:t>
+              </m:r>
+            </m:e>
+            <m:sub>
+              <m:r>
+                <w:rPr>
+                  <w:rFonts w:ascii="Cambria Math" w:hAnsi="Cambria Math" w:cs="Arial"/>
+                  <w:sz w:val="22"/>
+                </w:rPr>
+                <m:t>1</m:t>
+              </m:r>
+            </m:sub>
+          </m:sSub>
+          <m:r>
+            <w:rPr>
+              <w:rFonts w:ascii="Cambria Math" w:hAnsi="Cambria Math" w:cs="Arial"/>
+              <w:sz w:val="22"/>
+            </w:rPr>
+            <m:t>+</m:t>
+          </m:r>
+          <m:sSub>
+            <m:sSubPr>
+              <m:ctrlPr>
+                <w:rPr>
+                  <w:rFonts w:ascii="Cambria Math" w:hAnsi="Cambria Math" w:cs="Arial"/>
+                  <w:i/>
+                  <w:sz w:val="22"/>
+                </w:rPr>
+              </m:ctrlPr>
+            </m:sSubPr>
+            <m:e>
+              <m:r>
+                <w:rPr>
+                  <w:rFonts w:ascii="Cambria Math" w:hAnsi="Cambria Math" w:cs="Arial"/>
+                  <w:sz w:val="22"/>
+                </w:rPr>
+                <m:t>β</m:t>
+              </m:r>
+            </m:e>
+            <m:sub>
+              <m:r>
+                <w:rPr>
+                  <w:rFonts w:ascii="Cambria Math" w:hAnsi="Cambria Math" w:cs="Arial"/>
+                  <w:sz w:val="22"/>
+                </w:rPr>
+                <m:t>2</m:t>
+              </m:r>
+            </m:sub>
+          </m:sSub>
+          <m:sSub>
+            <m:sSubPr>
+              <m:ctrlPr>
+                <w:rPr>
+                  <w:rFonts w:ascii="Cambria Math" w:hAnsi="Cambria Math" w:cs="Arial"/>
+                  <w:i/>
+                  <w:sz w:val="22"/>
+                </w:rPr>
+              </m:ctrlPr>
+            </m:sSubPr>
+            <m:e>
+              <m:r>
+                <w:rPr>
+                  <w:rFonts w:ascii="Cambria Math" w:hAnsi="Cambria Math" w:cs="Arial"/>
+                  <w:sz w:val="22"/>
+                </w:rPr>
+                <m:t>x</m:t>
+              </m:r>
+            </m:e>
+            <m:sub>
+              <m:r>
+                <w:rPr>
+                  <w:rFonts w:ascii="Cambria Math" w:hAnsi="Cambria Math" w:cs="Arial"/>
+                  <w:sz w:val="22"/>
+                </w:rPr>
+                <m:t>2</m:t>
+              </m:r>
+            </m:sub>
+          </m:sSub>
+          <m:r>
+            <w:rPr>
+              <w:rFonts w:ascii="Cambria Math" w:hAnsi="Cambria Math" w:cs="Arial"/>
+              <w:sz w:val="22"/>
+            </w:rPr>
+            <m:t>+</m:t>
+          </m:r>
+          <m:sSub>
+            <m:sSubPr>
+              <m:ctrlPr>
+                <w:rPr>
+                  <w:rFonts w:ascii="Cambria Math" w:hAnsi="Cambria Math" w:cs="Arial"/>
+                  <w:i/>
+                  <w:sz w:val="22"/>
+                </w:rPr>
+              </m:ctrlPr>
+            </m:sSubPr>
+            <m:e>
+              <m:r>
+                <w:rPr>
+                  <w:rFonts w:ascii="Cambria Math" w:hAnsi="Cambria Math" w:cs="Arial"/>
+                  <w:sz w:val="22"/>
+                </w:rPr>
+                <m:t>β</m:t>
+              </m:r>
+            </m:e>
+            <m:sub>
+              <m:r>
+                <w:rPr>
+                  <w:rFonts w:ascii="Cambria Math" w:hAnsi="Cambria Math" w:cs="Arial"/>
+                  <w:sz w:val="22"/>
+                </w:rPr>
+                <m:t>3</m:t>
+              </m:r>
+            </m:sub>
+          </m:sSub>
+          <m:sSub>
+            <m:sSubPr>
+              <m:ctrlPr>
+                <w:rPr>
+                  <w:rFonts w:ascii="Cambria Math" w:hAnsi="Cambria Math" w:cs="Arial"/>
+                  <w:i/>
+                  <w:sz w:val="22"/>
+                </w:rPr>
+              </m:ctrlPr>
+            </m:sSubPr>
+            <m:e>
+              <m:r>
+                <w:rPr>
+                  <w:rFonts w:ascii="Cambria Math" w:hAnsi="Cambria Math" w:cs="Arial"/>
+                  <w:sz w:val="22"/>
+                </w:rPr>
+                <m:t>x</m:t>
+              </m:r>
+            </m:e>
+            <m:sub>
+              <m:r>
+                <w:rPr>
+                  <w:rFonts w:ascii="Cambria Math" w:hAnsi="Cambria Math" w:cs="Arial"/>
+                  <w:sz w:val="22"/>
+                </w:rPr>
+                <m:t>3</m:t>
+              </m:r>
+            </m:sub>
+          </m:sSub>
+          <m:r>
+            <w:rPr>
+              <w:rFonts w:ascii="Cambria Math" w:hAnsi="Cambria Math" w:cs="Arial"/>
+              <w:sz w:val="22"/>
+            </w:rPr>
+            <m:t>+</m:t>
+          </m:r>
+          <m:sSub>
+            <m:sSubPr>
+              <m:ctrlPr>
+                <w:rPr>
+                  <w:rFonts w:ascii="Cambria Math" w:hAnsi="Cambria Math" w:cs="Arial"/>
+                  <w:i/>
+                  <w:sz w:val="22"/>
+                </w:rPr>
+              </m:ctrlPr>
+            </m:sSubPr>
+            <m:e>
+              <m:r>
+                <w:rPr>
+                  <w:rFonts w:ascii="Cambria Math" w:hAnsi="Cambria Math" w:cs="Arial"/>
+                  <w:sz w:val="22"/>
+                </w:rPr>
+                <m:t>β</m:t>
+              </m:r>
+            </m:e>
+            <m:sub>
+              <m:r>
+                <w:rPr>
+                  <w:rFonts w:ascii="Cambria Math" w:hAnsi="Cambria Math" w:cs="Arial"/>
+                  <w:sz w:val="22"/>
+                </w:rPr>
+                <m:t>13</m:t>
+              </m:r>
+            </m:sub>
+          </m:sSub>
+          <m:sSub>
+            <m:sSubPr>
+              <m:ctrlPr>
+                <w:rPr>
+                  <w:rFonts w:ascii="Cambria Math" w:hAnsi="Cambria Math" w:cs="Arial"/>
+                  <w:i/>
+                  <w:sz w:val="22"/>
+                </w:rPr>
+              </m:ctrlPr>
+            </m:sSubPr>
+            <m:e>
+              <m:r>
+                <w:rPr>
+                  <w:rFonts w:ascii="Cambria Math" w:hAnsi="Cambria Math" w:cs="Arial"/>
+                  <w:sz w:val="22"/>
+                </w:rPr>
+                <m:t>x</m:t>
+              </m:r>
+            </m:e>
+            <m:sub>
+              <m:r>
+                <w:rPr>
+                  <w:rFonts w:ascii="Cambria Math" w:hAnsi="Cambria Math" w:cs="Arial"/>
+                  <w:sz w:val="22"/>
+                </w:rPr>
+                <m:t>1</m:t>
+              </m:r>
+            </m:sub>
+          </m:sSub>
+          <m:sSub>
+            <m:sSubPr>
+              <m:ctrlPr>
+                <w:rPr>
+                  <w:rFonts w:ascii="Cambria Math" w:hAnsi="Cambria Math" w:cs="Arial"/>
+                  <w:i/>
+                  <w:sz w:val="22"/>
+                </w:rPr>
+              </m:ctrlPr>
+            </m:sSubPr>
+            <m:e>
+              <m:r>
+                <w:rPr>
+                  <w:rFonts w:ascii="Cambria Math" w:hAnsi="Cambria Math" w:cs="Arial"/>
+                  <w:sz w:val="22"/>
+                </w:rPr>
+                <m:t>x</m:t>
+              </m:r>
+            </m:e>
+            <m:sub>
+              <m:r>
+                <w:rPr>
+                  <w:rFonts w:ascii="Cambria Math" w:hAnsi="Cambria Math" w:cs="Arial"/>
+                  <w:sz w:val="22"/>
+                </w:rPr>
+                <m:t>3</m:t>
+              </m:r>
+            </m:sub>
+          </m:sSub>
+          <m:r>
+            <w:rPr>
+              <w:rFonts w:ascii="Cambria Math" w:hAnsi="Cambria Math" w:cs="Arial"/>
+              <w:sz w:val="22"/>
+            </w:rPr>
+            <m:t>+</m:t>
+          </m:r>
+          <m:sSub>
+            <m:sSubPr>
+              <m:ctrlPr>
+                <w:rPr>
+                  <w:rFonts w:ascii="Cambria Math" w:hAnsi="Cambria Math" w:cs="Arial"/>
+                  <w:i/>
+                  <w:sz w:val="22"/>
+                </w:rPr>
+              </m:ctrlPr>
+            </m:sSubPr>
+            <m:e>
+              <m:r>
+                <w:rPr>
+                  <w:rFonts w:ascii="Cambria Math" w:hAnsi="Cambria Math" w:cs="Arial"/>
+                  <w:sz w:val="22"/>
+                </w:rPr>
+                <m:t>β</m:t>
+              </m:r>
+            </m:e>
+            <m:sub>
+              <m:r>
+                <w:rPr>
+                  <w:rFonts w:ascii="Cambria Math" w:hAnsi="Cambria Math" w:cs="Arial"/>
+                  <w:sz w:val="22"/>
+                </w:rPr>
+                <m:t>2</m:t>
+              </m:r>
+              <m:r>
+                <w:rPr>
+                  <w:rFonts w:ascii="Cambria Math" w:hAnsi="Cambria Math" w:cs="Arial"/>
+                  <w:sz w:val="22"/>
+                </w:rPr>
+                <m:t>3</m:t>
+              </m:r>
+            </m:sub>
+          </m:sSub>
+          <m:sSub>
+            <m:sSubPr>
+              <m:ctrlPr>
+                <w:rPr>
+                  <w:rFonts w:ascii="Cambria Math" w:hAnsi="Cambria Math" w:cs="Arial"/>
+                  <w:i/>
+                  <w:sz w:val="22"/>
+                </w:rPr>
+              </m:ctrlPr>
+            </m:sSubPr>
+            <m:e>
+              <m:r>
+                <w:rPr>
+                  <w:rFonts w:ascii="Cambria Math" w:hAnsi="Cambria Math" w:cs="Arial"/>
+                  <w:sz w:val="22"/>
+                </w:rPr>
+                <m:t>x</m:t>
+              </m:r>
+            </m:e>
+            <m:sub>
+              <m:r>
+                <w:rPr>
+                  <w:rFonts w:ascii="Cambria Math" w:hAnsi="Cambria Math" w:cs="Arial"/>
+                  <w:sz w:val="22"/>
+                </w:rPr>
+                <m:t>2</m:t>
+              </m:r>
+            </m:sub>
+          </m:sSub>
+          <m:sSub>
+            <m:sSubPr>
+              <m:ctrlPr>
+                <w:rPr>
+                  <w:rFonts w:ascii="Cambria Math" w:hAnsi="Cambria Math" w:cs="Arial"/>
+                  <w:i/>
+                  <w:sz w:val="22"/>
+                </w:rPr>
+              </m:ctrlPr>
+            </m:sSubPr>
+            <m:e>
+              <m:r>
+                <w:rPr>
+                  <w:rFonts w:ascii="Cambria Math" w:hAnsi="Cambria Math" w:cs="Arial"/>
+                  <w:sz w:val="22"/>
+                </w:rPr>
+                <m:t>x</m:t>
+              </m:r>
+            </m:e>
+            <m:sub>
+              <m:r>
+                <w:rPr>
+                  <w:rFonts w:ascii="Cambria Math" w:hAnsi="Cambria Math" w:cs="Arial"/>
+                  <w:sz w:val="22"/>
+                </w:rPr>
+                <m:t>3</m:t>
+              </m:r>
+            </m:sub>
+          </m:sSub>
+          <m:r>
+            <w:rPr>
+              <w:rFonts w:ascii="Cambria Math" w:hAnsi="Cambria Math" w:cs="Arial"/>
+              <w:sz w:val="22"/>
+            </w:rPr>
+            <m:t>+</m:t>
+          </m:r>
+          <m:sSub>
+            <m:sSubPr>
+              <m:ctrlPr>
+                <w:rPr>
+                  <w:rFonts w:ascii="Cambria Math" w:hAnsi="Cambria Math" w:cs="Arial"/>
+                  <w:i/>
+                  <w:sz w:val="22"/>
+                </w:rPr>
+              </m:ctrlPr>
+            </m:sSubPr>
+            <m:e>
+              <m:r>
+                <w:rPr>
+                  <w:rFonts w:ascii="Cambria Math" w:hAnsi="Cambria Math" w:cs="Arial"/>
+                  <w:sz w:val="22"/>
+                </w:rPr>
+                <m:t>β</m:t>
+              </m:r>
+            </m:e>
+            <m:sub>
+              <m:r>
+                <w:rPr>
+                  <w:rFonts w:ascii="Cambria Math" w:hAnsi="Cambria Math" w:cs="Arial"/>
+                  <w:sz w:val="22"/>
+                </w:rPr>
+                <m:t>11</m:t>
+              </m:r>
+            </m:sub>
+          </m:sSub>
+          <m:sSubSup>
+            <m:sSubSupPr>
+              <m:ctrlPr>
+                <w:rPr>
+                  <w:rFonts w:ascii="Cambria Math" w:hAnsi="Cambria Math" w:cs="Arial"/>
+                  <w:i/>
+                  <w:sz w:val="22"/>
+                </w:rPr>
+              </m:ctrlPr>
+            </m:sSubSupPr>
+            <m:e>
+              <m:r>
+                <w:rPr>
+                  <w:rFonts w:ascii="Cambria Math" w:hAnsi="Cambria Math" w:cs="Arial"/>
+                  <w:sz w:val="22"/>
+                </w:rPr>
+                <m:t>x</m:t>
+              </m:r>
+            </m:e>
+            <m:sub>
+              <m:r>
+                <w:rPr>
+                  <w:rFonts w:ascii="Cambria Math" w:hAnsi="Cambria Math" w:cs="Arial"/>
+                  <w:sz w:val="22"/>
+                </w:rPr>
+                <m:t>1</m:t>
+              </m:r>
+            </m:sub>
+            <m:sup>
+              <m:r>
+                <w:rPr>
+                  <w:rFonts w:ascii="Cambria Math" w:hAnsi="Cambria Math" w:cs="Arial"/>
+                  <w:sz w:val="22"/>
+                </w:rPr>
+                <m:t>2</m:t>
+              </m:r>
+            </m:sup>
+          </m:sSubSup>
+          <m:r>
+            <w:rPr>
+              <w:rFonts w:ascii="Cambria Math" w:hAnsi="Cambria Math" w:cs="Arial"/>
+              <w:sz w:val="22"/>
+            </w:rPr>
+            <m:t>+</m:t>
+          </m:r>
+          <m:sSub>
+            <m:sSubPr>
+              <m:ctrlPr>
+                <w:rPr>
+                  <w:rFonts w:ascii="Cambria Math" w:hAnsi="Cambria Math" w:cs="Arial"/>
+                  <w:i/>
+                  <w:sz w:val="22"/>
+                </w:rPr>
+              </m:ctrlPr>
+            </m:sSubPr>
+            <m:e>
+              <m:r>
+                <w:rPr>
+                  <w:rFonts w:ascii="Cambria Math" w:hAnsi="Cambria Math" w:cs="Arial"/>
+                  <w:sz w:val="22"/>
+                </w:rPr>
+                <m:t>β</m:t>
+              </m:r>
+            </m:e>
+            <m:sub>
+              <m:r>
+                <w:rPr>
+                  <w:rFonts w:ascii="Cambria Math" w:hAnsi="Cambria Math" w:cs="Arial"/>
+                  <w:sz w:val="22"/>
+                </w:rPr>
+                <m:t>22</m:t>
+              </m:r>
+            </m:sub>
+          </m:sSub>
+          <m:sSubSup>
+            <m:sSubSupPr>
+              <m:ctrlPr>
+                <w:rPr>
+                  <w:rFonts w:ascii="Cambria Math" w:hAnsi="Cambria Math" w:cs="Arial"/>
+                  <w:i/>
+                  <w:sz w:val="22"/>
+                </w:rPr>
+              </m:ctrlPr>
+            </m:sSubSupPr>
+            <m:e>
+              <m:r>
+                <w:rPr>
+                  <w:rFonts w:ascii="Cambria Math" w:hAnsi="Cambria Math" w:cs="Arial"/>
+                  <w:sz w:val="22"/>
+                </w:rPr>
+                <m:t>x</m:t>
+              </m:r>
+            </m:e>
+            <m:sub>
+              <m:r>
+                <w:rPr>
+                  <w:rFonts w:ascii="Cambria Math" w:hAnsi="Cambria Math" w:cs="Arial"/>
+                  <w:sz w:val="22"/>
+                </w:rPr>
+                <m:t>2</m:t>
+              </m:r>
+            </m:sub>
+            <m:sup>
+              <m:r>
+                <w:rPr>
+                  <w:rFonts w:ascii="Cambria Math" w:hAnsi="Cambria Math" w:cs="Arial"/>
+                  <w:sz w:val="22"/>
+                </w:rPr>
+                <m:t>2</m:t>
+              </m:r>
+            </m:sup>
+          </m:sSubSup>
+          <m:r>
+            <w:rPr>
+              <w:rFonts w:ascii="Cambria Math" w:hAnsi="Cambria Math" w:cs="Arial"/>
+              <w:sz w:val="22"/>
+            </w:rPr>
+            <m:t>+</m:t>
+          </m:r>
+          <m:sSub>
+            <m:sSubPr>
+              <m:ctrlPr>
+                <w:rPr>
+                  <w:rFonts w:ascii="Cambria Math" w:hAnsi="Cambria Math" w:cs="Arial"/>
+                  <w:i/>
+                  <w:sz w:val="22"/>
+                </w:rPr>
+              </m:ctrlPr>
+            </m:sSubPr>
+            <m:e>
+              <m:r>
+                <w:rPr>
+                  <w:rFonts w:ascii="Cambria Math" w:hAnsi="Cambria Math" w:cs="Arial"/>
+                  <w:sz w:val="22"/>
+                </w:rPr>
+                <m:t>β</m:t>
+              </m:r>
+            </m:e>
+            <m:sub>
+              <m:r>
+                <w:rPr>
+                  <w:rFonts w:ascii="Cambria Math" w:hAnsi="Cambria Math" w:cs="Arial"/>
+                  <w:sz w:val="22"/>
+                </w:rPr>
+                <m:t>33</m:t>
+              </m:r>
+            </m:sub>
+          </m:sSub>
+          <m:sSubSup>
+            <m:sSubSupPr>
+              <m:ctrlPr>
+                <w:rPr>
+                  <w:rFonts w:ascii="Cambria Math" w:hAnsi="Cambria Math" w:cs="Arial"/>
+                  <w:i/>
+                  <w:sz w:val="22"/>
+                </w:rPr>
+              </m:ctrlPr>
+            </m:sSubSupPr>
+            <m:e>
+              <m:r>
+                <w:rPr>
+                  <w:rFonts w:ascii="Cambria Math" w:hAnsi="Cambria Math" w:cs="Arial"/>
+                  <w:sz w:val="22"/>
+                </w:rPr>
+                <m:t>x</m:t>
+              </m:r>
+            </m:e>
+            <m:sub>
+              <m:r>
+                <w:rPr>
+                  <w:rFonts w:ascii="Cambria Math" w:hAnsi="Cambria Math" w:cs="Arial"/>
+                  <w:sz w:val="22"/>
+                </w:rPr>
+                <m:t>3</m:t>
+              </m:r>
+            </m:sub>
+            <m:sup>
+              <m:r>
+                <w:rPr>
+                  <w:rFonts w:ascii="Cambria Math" w:hAnsi="Cambria Math" w:cs="Arial"/>
+                  <w:sz w:val="22"/>
+                </w:rPr>
+                <m:t>2</m:t>
+              </m:r>
+            </m:sup>
+          </m:sSubSup>
+          <m:r>
+            <w:rPr>
+              <w:rFonts w:ascii="Cambria Math" w:hAnsi="Cambria Math" w:cs="Arial"/>
+              <w:sz w:val="22"/>
+            </w:rPr>
+            <m:t>+ϵ</m:t>
+          </m:r>
+        </m:oMath>
+      </m:oMathPara>
+    </w:p>
+    <w:p>
+      <w:pPr>
+        <w:rPr>
+          <w:rFonts w:ascii="Arial" w:hAnsi="Arial" w:cs="Arial"/>
           <w:b/>
           <w:sz w:val="22"/>
         </w:rPr>
@@ -5902,6 +7665,1554 @@
     </w:p>
     <w:p>
       <w:pPr>
+        <w:jc w:val="center"/>
+        <w:rPr>
+          <w:rFonts w:ascii="Arial" w:hAnsi="Arial" w:cs="Arial"/>
+          <w:sz w:val="22"/>
+        </w:rPr>
+      </w:pPr>
+      <w:r>
+        <w:rPr>
+          <w:rFonts w:ascii="Arial" w:hAnsi="Arial" w:cs="Arial"/>
+          <w:sz w:val="22"/>
+        </w:rPr>
+        <w:t xml:space="preserve">Table. Result for </w:t>
+      </w:r>
+      <w:r>
+        <w:rPr>
+          <w:rFonts w:ascii="Arial" w:hAnsi="Arial" w:cs="Arial"/>
+          <w:sz w:val="22"/>
+        </w:rPr>
+        <w:t>Quadratic</w:t>
+      </w:r>
+    </w:p>
+    <w:tbl>
+      <w:tblPr>
+        <w:tblStyle w:val="TableGrid"/>
+        <w:tblW w:w="5000" w:type="pct"/>
+        <w:tblLook w:val="04A0" w:firstRow="1" w:lastRow="0" w:firstColumn="1" w:lastColumn="0" w:noHBand="0" w:noVBand="1"/>
+      </w:tblPr>
+      <w:tblGrid>
+        <w:gridCol w:w="1660"/>
+        <w:gridCol w:w="1659"/>
+        <w:gridCol w:w="1659"/>
+        <w:gridCol w:w="1659"/>
+        <w:gridCol w:w="1659"/>
+      </w:tblGrid>
+      <w:tr>
+        <w:tc>
+          <w:tcPr>
+            <w:tcW w:w="1000" w:type="pct"/>
+            <w:vAlign w:val="center"/>
+          </w:tcPr>
+          <w:p>
+            <w:pPr>
+              <w:jc w:val="center"/>
+              <w:rPr>
+                <w:rFonts w:ascii="Arial" w:hAnsi="Arial" w:cs="Arial"/>
+                <w:sz w:val="20"/>
+              </w:rPr>
+            </w:pPr>
+          </w:p>
+        </w:tc>
+        <w:tc>
+          <w:tcPr>
+            <w:tcW w:w="1000" w:type="pct"/>
+            <w:vAlign w:val="center"/>
+          </w:tcPr>
+          <w:p>
+            <w:pPr>
+              <w:jc w:val="center"/>
+              <w:rPr>
+                <w:rFonts w:ascii="Arial" w:hAnsi="Arial" w:cs="Arial"/>
+                <w:sz w:val="20"/>
+              </w:rPr>
+            </w:pPr>
+            <w:r>
+              <w:rPr>
+                <w:rFonts w:ascii="Arial" w:hAnsi="Arial" w:cs="Arial"/>
+                <w:sz w:val="20"/>
+              </w:rPr>
+              <w:t>Coefficient Estimates</w:t>
+            </w:r>
+          </w:p>
+        </w:tc>
+        <w:tc>
+          <w:tcPr>
+            <w:tcW w:w="1000" w:type="pct"/>
+            <w:vAlign w:val="center"/>
+          </w:tcPr>
+          <w:p>
+            <w:pPr>
+              <w:jc w:val="center"/>
+              <w:rPr>
+                <w:rFonts w:ascii="Arial" w:hAnsi="Arial" w:cs="Arial"/>
+                <w:sz w:val="20"/>
+              </w:rPr>
+            </w:pPr>
+            <w:r>
+              <w:rPr>
+                <w:rFonts w:ascii="Arial" w:hAnsi="Arial" w:cs="Arial"/>
+                <w:sz w:val="20"/>
+              </w:rPr>
+              <w:t>Standard Error of Coefficients</w:t>
+            </w:r>
+          </w:p>
+        </w:tc>
+        <w:tc>
+          <w:tcPr>
+            <w:tcW w:w="1000" w:type="pct"/>
+            <w:vAlign w:val="center"/>
+          </w:tcPr>
+          <w:p>
+            <w:pPr>
+              <w:jc w:val="center"/>
+              <w:rPr>
+                <w:rFonts w:ascii="Arial" w:hAnsi="Arial" w:cs="Arial"/>
+                <w:sz w:val="20"/>
+              </w:rPr>
+            </w:pPr>
+            <w:r>
+              <w:rPr>
+                <w:rFonts w:ascii="Arial" w:hAnsi="Arial" w:cs="Arial"/>
+                <w:sz w:val="20"/>
+              </w:rPr>
+              <w:t>t-statistic for H0</w:t>
+            </w:r>
+          </w:p>
+        </w:tc>
+        <w:tc>
+          <w:tcPr>
+            <w:tcW w:w="1000" w:type="pct"/>
+            <w:vAlign w:val="center"/>
+          </w:tcPr>
+          <w:p>
+            <w:pPr>
+              <w:jc w:val="center"/>
+              <w:rPr>
+                <w:rFonts w:ascii="Arial" w:hAnsi="Arial" w:cs="Arial"/>
+                <w:sz w:val="20"/>
+              </w:rPr>
+            </w:pPr>
+            <w:r>
+              <w:rPr>
+                <w:rFonts w:ascii="Arial" w:hAnsi="Arial" w:cs="Arial"/>
+                <w:sz w:val="20"/>
+              </w:rPr>
+              <w:t>P value</w:t>
+            </w:r>
+          </w:p>
+        </w:tc>
+      </w:tr>
+      <w:tr>
+        <w:tc>
+          <w:tcPr>
+            <w:tcW w:w="1000" w:type="pct"/>
+            <w:vAlign w:val="center"/>
+          </w:tcPr>
+          <w:p>
+            <w:pPr>
+              <w:jc w:val="center"/>
+              <w:rPr>
+                <w:rFonts w:ascii="Arial" w:hAnsi="Arial" w:cs="Arial"/>
+                <w:sz w:val="20"/>
+              </w:rPr>
+            </w:pPr>
+            <m:oMathPara>
+              <m:oMath>
+                <m:sSub>
+                  <m:sSubPr>
+                    <m:ctrlPr>
+                      <w:rPr>
+                        <w:rFonts w:ascii="Cambria Math" w:hAnsi="Cambria Math" w:cs="Arial"/>
+                        <w:sz w:val="20"/>
+                      </w:rPr>
+                    </m:ctrlPr>
+                  </m:sSubPr>
+                  <m:e>
+                    <m:r>
+                      <m:rPr>
+                        <m:sty m:val="p"/>
+                      </m:rPr>
+                      <w:rPr>
+                        <w:rFonts w:ascii="Cambria Math" w:hAnsi="Cambria Math" w:cs="Arial"/>
+                        <w:sz w:val="20"/>
+                      </w:rPr>
+                      <m:t>β</m:t>
+                    </m:r>
+                  </m:e>
+                  <m:sub>
+                    <m:r>
+                      <m:rPr>
+                        <m:sty m:val="p"/>
+                      </m:rPr>
+                      <w:rPr>
+                        <w:rFonts w:ascii="Cambria Math" w:hAnsi="Cambria Math" w:cs="Arial"/>
+                        <w:sz w:val="20"/>
+                      </w:rPr>
+                      <m:t>0</m:t>
+                    </m:r>
+                  </m:sub>
+                </m:sSub>
+              </m:oMath>
+            </m:oMathPara>
+          </w:p>
+        </w:tc>
+        <w:tc>
+          <w:tcPr>
+            <w:tcW w:w="1000" w:type="pct"/>
+            <w:vAlign w:val="center"/>
+          </w:tcPr>
+          <w:p>
+            <w:pPr>
+              <w:jc w:val="center"/>
+              <w:rPr>
+                <w:rFonts w:ascii="Arial" w:hAnsi="Arial" w:cs="Arial"/>
+                <w:sz w:val="20"/>
+              </w:rPr>
+            </w:pPr>
+            <w:r>
+              <w:rPr>
+                <w:rFonts w:ascii="Arial" w:hAnsi="Arial" w:cs="Arial"/>
+                <w:sz w:val="20"/>
+              </w:rPr>
+              <w:t>-0.057056</w:t>
+            </w:r>
+          </w:p>
+        </w:tc>
+        <w:tc>
+          <w:tcPr>
+            <w:tcW w:w="1000" w:type="pct"/>
+            <w:vAlign w:val="center"/>
+          </w:tcPr>
+          <w:p>
+            <w:pPr>
+              <w:jc w:val="center"/>
+              <w:rPr>
+                <w:rFonts w:ascii="Arial" w:hAnsi="Arial" w:cs="Arial"/>
+                <w:sz w:val="20"/>
+              </w:rPr>
+            </w:pPr>
+            <w:r>
+              <w:rPr>
+                <w:rFonts w:ascii="Arial" w:hAnsi="Arial" w:cs="Arial"/>
+                <w:sz w:val="20"/>
+              </w:rPr>
+              <w:t>0.065566</w:t>
+            </w:r>
+          </w:p>
+        </w:tc>
+        <w:tc>
+          <w:tcPr>
+            <w:tcW w:w="1000" w:type="pct"/>
+            <w:vAlign w:val="center"/>
+          </w:tcPr>
+          <w:p>
+            <w:pPr>
+              <w:jc w:val="center"/>
+              <w:rPr>
+                <w:rFonts w:ascii="Arial" w:hAnsi="Arial" w:cs="Arial"/>
+                <w:sz w:val="20"/>
+              </w:rPr>
+            </w:pPr>
+            <w:r>
+              <w:rPr>
+                <w:rFonts w:ascii="Arial" w:hAnsi="Arial" w:cs="Arial"/>
+                <w:sz w:val="20"/>
+              </w:rPr>
+              <w:t>-0.87021</w:t>
+            </w:r>
+          </w:p>
+        </w:tc>
+        <w:tc>
+          <w:tcPr>
+            <w:tcW w:w="1000" w:type="pct"/>
+            <w:vAlign w:val="center"/>
+          </w:tcPr>
+          <w:p>
+            <w:pPr>
+              <w:jc w:val="center"/>
+              <w:rPr>
+                <w:rFonts w:ascii="Arial" w:hAnsi="Arial" w:cs="Arial"/>
+                <w:sz w:val="20"/>
+              </w:rPr>
+            </w:pPr>
+            <w:r>
+              <w:rPr>
+                <w:rFonts w:ascii="Arial" w:hAnsi="Arial" w:cs="Arial"/>
+                <w:sz w:val="20"/>
+              </w:rPr>
+              <w:t>0.39358</w:t>
+            </w:r>
+          </w:p>
+        </w:tc>
+      </w:tr>
+      <w:tr>
+        <w:tc>
+          <w:tcPr>
+            <w:tcW w:w="1000" w:type="pct"/>
+            <w:vAlign w:val="center"/>
+          </w:tcPr>
+          <w:p>
+            <w:pPr>
+              <w:jc w:val="center"/>
+              <w:rPr>
+                <w:rFonts w:ascii="Arial" w:hAnsi="Arial" w:cs="Arial"/>
+                <w:sz w:val="20"/>
+              </w:rPr>
+            </w:pPr>
+            <m:oMathPara>
+              <m:oMath>
+                <m:sSub>
+                  <m:sSubPr>
+                    <m:ctrlPr>
+                      <w:rPr>
+                        <w:rFonts w:ascii="Cambria Math" w:hAnsi="Cambria Math" w:cs="Arial"/>
+                        <w:sz w:val="20"/>
+                      </w:rPr>
+                    </m:ctrlPr>
+                  </m:sSubPr>
+                  <m:e>
+                    <m:r>
+                      <m:rPr>
+                        <m:sty m:val="p"/>
+                      </m:rPr>
+                      <w:rPr>
+                        <w:rFonts w:ascii="Cambria Math" w:hAnsi="Cambria Math" w:cs="Arial"/>
+                        <w:sz w:val="20"/>
+                      </w:rPr>
+                      <m:t>β</m:t>
+                    </m:r>
+                  </m:e>
+                  <m:sub>
+                    <m:r>
+                      <w:rPr>
+                        <w:rFonts w:ascii="Cambria Math" w:hAnsi="Cambria Math" w:cs="Arial"/>
+                        <w:sz w:val="20"/>
+                      </w:rPr>
+                      <m:t>1</m:t>
+                    </m:r>
+                  </m:sub>
+                </m:sSub>
+              </m:oMath>
+            </m:oMathPara>
+          </w:p>
+        </w:tc>
+        <w:tc>
+          <w:tcPr>
+            <w:tcW w:w="1000" w:type="pct"/>
+            <w:vAlign w:val="center"/>
+          </w:tcPr>
+          <w:p>
+            <w:pPr>
+              <w:jc w:val="center"/>
+              <w:rPr>
+                <w:rFonts w:ascii="Arial" w:hAnsi="Arial" w:cs="Arial"/>
+                <w:sz w:val="20"/>
+              </w:rPr>
+            </w:pPr>
+            <w:r>
+              <w:rPr>
+                <w:rFonts w:ascii="Arial" w:hAnsi="Arial" w:cs="Arial"/>
+                <w:sz w:val="20"/>
+              </w:rPr>
+              <w:t>0.033332</w:t>
+            </w:r>
+          </w:p>
+        </w:tc>
+        <w:tc>
+          <w:tcPr>
+            <w:tcW w:w="1000" w:type="pct"/>
+            <w:vAlign w:val="center"/>
+          </w:tcPr>
+          <w:p>
+            <w:pPr>
+              <w:jc w:val="center"/>
+              <w:rPr>
+                <w:rFonts w:ascii="Arial" w:hAnsi="Arial" w:cs="Arial"/>
+                <w:sz w:val="20"/>
+              </w:rPr>
+            </w:pPr>
+            <w:r>
+              <w:rPr>
+                <w:rFonts w:ascii="Arial" w:hAnsi="Arial" w:cs="Arial"/>
+                <w:sz w:val="20"/>
+              </w:rPr>
+              <w:t>0.12092</w:t>
+            </w:r>
+          </w:p>
+        </w:tc>
+        <w:tc>
+          <w:tcPr>
+            <w:tcW w:w="1000" w:type="pct"/>
+            <w:vAlign w:val="center"/>
+          </w:tcPr>
+          <w:p>
+            <w:pPr>
+              <w:jc w:val="center"/>
+              <w:rPr>
+                <w:rFonts w:ascii="Arial" w:hAnsi="Arial" w:cs="Arial"/>
+                <w:sz w:val="20"/>
+              </w:rPr>
+            </w:pPr>
+            <w:r>
+              <w:rPr>
+                <w:rFonts w:ascii="Arial" w:hAnsi="Arial" w:cs="Arial"/>
+                <w:sz w:val="20"/>
+              </w:rPr>
+              <w:t>0.27564</w:t>
+            </w:r>
+          </w:p>
+        </w:tc>
+        <w:tc>
+          <w:tcPr>
+            <w:tcW w:w="1000" w:type="pct"/>
+            <w:vAlign w:val="center"/>
+          </w:tcPr>
+          <w:p>
+            <w:pPr>
+              <w:jc w:val="center"/>
+              <w:rPr>
+                <w:rFonts w:ascii="Arial" w:hAnsi="Arial" w:cs="Arial"/>
+                <w:sz w:val="20"/>
+              </w:rPr>
+            </w:pPr>
+            <w:r>
+              <w:rPr>
+                <w:rFonts w:ascii="Arial" w:hAnsi="Arial" w:cs="Arial"/>
+                <w:sz w:val="20"/>
+              </w:rPr>
+              <w:t>0.7854</w:t>
+            </w:r>
+          </w:p>
+        </w:tc>
+      </w:tr>
+      <w:tr>
+        <w:tc>
+          <w:tcPr>
+            <w:tcW w:w="1000" w:type="pct"/>
+            <w:vAlign w:val="center"/>
+          </w:tcPr>
+          <w:p>
+            <w:pPr>
+              <w:jc w:val="center"/>
+              <w:rPr>
+                <w:rFonts w:ascii="Arial" w:hAnsi="Arial" w:cs="Arial"/>
+                <w:sz w:val="20"/>
+              </w:rPr>
+            </w:pPr>
+            <m:oMathPara>
+              <m:oMath>
+                <m:sSub>
+                  <m:sSubPr>
+                    <m:ctrlPr>
+                      <w:rPr>
+                        <w:rFonts w:ascii="Cambria Math" w:hAnsi="Cambria Math" w:cs="Arial"/>
+                        <w:sz w:val="20"/>
+                      </w:rPr>
+                    </m:ctrlPr>
+                  </m:sSubPr>
+                  <m:e>
+                    <m:r>
+                      <m:rPr>
+                        <m:sty m:val="p"/>
+                      </m:rPr>
+                      <w:rPr>
+                        <w:rFonts w:ascii="Cambria Math" w:hAnsi="Cambria Math" w:cs="Arial"/>
+                        <w:sz w:val="20"/>
+                      </w:rPr>
+                      <m:t>β</m:t>
+                    </m:r>
+                  </m:e>
+                  <m:sub>
+                    <m:r>
+                      <w:rPr>
+                        <w:rFonts w:ascii="Cambria Math" w:hAnsi="Cambria Math" w:cs="Arial"/>
+                        <w:sz w:val="20"/>
+                      </w:rPr>
+                      <m:t>2</m:t>
+                    </m:r>
+                  </m:sub>
+                </m:sSub>
+              </m:oMath>
+            </m:oMathPara>
+          </w:p>
+        </w:tc>
+        <w:tc>
+          <w:tcPr>
+            <w:tcW w:w="1000" w:type="pct"/>
+            <w:vAlign w:val="center"/>
+          </w:tcPr>
+          <w:p>
+            <w:pPr>
+              <w:jc w:val="center"/>
+              <w:rPr>
+                <w:rFonts w:ascii="Arial" w:hAnsi="Arial" w:cs="Arial"/>
+                <w:sz w:val="20"/>
+              </w:rPr>
+            </w:pPr>
+            <w:r>
+              <w:rPr>
+                <w:rFonts w:ascii="Arial" w:hAnsi="Arial" w:cs="Arial"/>
+                <w:sz w:val="20"/>
+              </w:rPr>
+              <w:t>-0.19545</w:t>
+            </w:r>
+          </w:p>
+        </w:tc>
+        <w:tc>
+          <w:tcPr>
+            <w:tcW w:w="1000" w:type="pct"/>
+            <w:vAlign w:val="center"/>
+          </w:tcPr>
+          <w:p>
+            <w:pPr>
+              <w:jc w:val="center"/>
+              <w:rPr>
+                <w:rFonts w:ascii="Arial" w:hAnsi="Arial" w:cs="Arial"/>
+                <w:sz w:val="20"/>
+              </w:rPr>
+            </w:pPr>
+            <w:r>
+              <w:rPr>
+                <w:rFonts w:ascii="Arial" w:hAnsi="Arial" w:cs="Arial"/>
+                <w:sz w:val="20"/>
+              </w:rPr>
+              <w:t>0.15912</w:t>
+            </w:r>
+          </w:p>
+        </w:tc>
+        <w:tc>
+          <w:tcPr>
+            <w:tcW w:w="1000" w:type="pct"/>
+            <w:vAlign w:val="center"/>
+          </w:tcPr>
+          <w:p>
+            <w:pPr>
+              <w:jc w:val="center"/>
+              <w:rPr>
+                <w:rFonts w:ascii="Arial" w:hAnsi="Arial" w:cs="Arial"/>
+                <w:sz w:val="20"/>
+              </w:rPr>
+            </w:pPr>
+            <w:r>
+              <w:rPr>
+                <w:rFonts w:ascii="Arial" w:hAnsi="Arial" w:cs="Arial"/>
+                <w:sz w:val="20"/>
+              </w:rPr>
+              <w:t>-1.2283</w:t>
+            </w:r>
+          </w:p>
+        </w:tc>
+        <w:tc>
+          <w:tcPr>
+            <w:tcW w:w="1000" w:type="pct"/>
+            <w:vAlign w:val="center"/>
+          </w:tcPr>
+          <w:p>
+            <w:pPr>
+              <w:jc w:val="center"/>
+              <w:rPr>
+                <w:rFonts w:ascii="Arial" w:hAnsi="Arial" w:cs="Arial"/>
+                <w:sz w:val="20"/>
+              </w:rPr>
+            </w:pPr>
+            <w:r>
+              <w:rPr>
+                <w:rFonts w:ascii="Arial" w:hAnsi="Arial" w:cs="Arial"/>
+                <w:sz w:val="20"/>
+              </w:rPr>
+              <w:t>0.23232</w:t>
+            </w:r>
+          </w:p>
+        </w:tc>
+      </w:tr>
+      <w:tr>
+        <w:tc>
+          <w:tcPr>
+            <w:tcW w:w="1000" w:type="pct"/>
+            <w:vAlign w:val="center"/>
+          </w:tcPr>
+          <w:p>
+            <w:pPr>
+              <w:jc w:val="center"/>
+              <w:rPr>
+                <w:rFonts w:ascii="Arial" w:hAnsi="Arial" w:cs="Arial"/>
+                <w:sz w:val="20"/>
+              </w:rPr>
+            </w:pPr>
+            <m:oMathPara>
+              <m:oMath>
+                <m:sSub>
+                  <m:sSubPr>
+                    <m:ctrlPr>
+                      <w:rPr>
+                        <w:rFonts w:ascii="Cambria Math" w:hAnsi="Cambria Math" w:cs="Arial"/>
+                        <w:sz w:val="20"/>
+                      </w:rPr>
+                    </m:ctrlPr>
+                  </m:sSubPr>
+                  <m:e>
+                    <m:r>
+                      <m:rPr>
+                        <m:sty m:val="p"/>
+                      </m:rPr>
+                      <w:rPr>
+                        <w:rFonts w:ascii="Cambria Math" w:hAnsi="Cambria Math" w:cs="Arial"/>
+                        <w:sz w:val="20"/>
+                      </w:rPr>
+                      <m:t>β</m:t>
+                    </m:r>
+                  </m:e>
+                  <m:sub>
+                    <m:r>
+                      <w:rPr>
+                        <w:rFonts w:ascii="Cambria Math" w:hAnsi="Cambria Math" w:cs="Arial"/>
+                        <w:sz w:val="20"/>
+                      </w:rPr>
+                      <m:t>3</m:t>
+                    </m:r>
+                  </m:sub>
+                </m:sSub>
+              </m:oMath>
+            </m:oMathPara>
+          </w:p>
+        </w:tc>
+        <w:tc>
+          <w:tcPr>
+            <w:tcW w:w="1000" w:type="pct"/>
+            <w:vAlign w:val="center"/>
+          </w:tcPr>
+          <w:p>
+            <w:pPr>
+              <w:jc w:val="center"/>
+              <w:rPr>
+                <w:rFonts w:ascii="Arial" w:hAnsi="Arial" w:cs="Arial"/>
+                <w:sz w:val="20"/>
+              </w:rPr>
+            </w:pPr>
+            <w:r>
+              <w:rPr>
+                <w:rFonts w:ascii="Arial" w:hAnsi="Arial" w:cs="Arial"/>
+                <w:sz w:val="20"/>
+              </w:rPr>
+              <w:t>-0.053268</w:t>
+            </w:r>
+          </w:p>
+        </w:tc>
+        <w:tc>
+          <w:tcPr>
+            <w:tcW w:w="1000" w:type="pct"/>
+            <w:vAlign w:val="center"/>
+          </w:tcPr>
+          <w:p>
+            <w:pPr>
+              <w:jc w:val="center"/>
+              <w:rPr>
+                <w:rFonts w:ascii="Arial" w:hAnsi="Arial" w:cs="Arial"/>
+                <w:sz w:val="20"/>
+              </w:rPr>
+            </w:pPr>
+            <w:r>
+              <w:rPr>
+                <w:rFonts w:ascii="Arial" w:hAnsi="Arial" w:cs="Arial"/>
+                <w:sz w:val="20"/>
+              </w:rPr>
+              <w:t>0.2387</w:t>
+            </w:r>
+          </w:p>
+        </w:tc>
+        <w:tc>
+          <w:tcPr>
+            <w:tcW w:w="1000" w:type="pct"/>
+            <w:vAlign w:val="center"/>
+          </w:tcPr>
+          <w:p>
+            <w:pPr>
+              <w:jc w:val="center"/>
+              <w:rPr>
+                <w:rFonts w:ascii="Arial" w:hAnsi="Arial" w:cs="Arial"/>
+                <w:sz w:val="20"/>
+              </w:rPr>
+            </w:pPr>
+            <w:r>
+              <w:rPr>
+                <w:rFonts w:ascii="Arial" w:hAnsi="Arial" w:cs="Arial"/>
+                <w:sz w:val="20"/>
+              </w:rPr>
+              <w:t>-0.22316</w:t>
+            </w:r>
+          </w:p>
+        </w:tc>
+        <w:tc>
+          <w:tcPr>
+            <w:tcW w:w="1000" w:type="pct"/>
+            <w:vAlign w:val="center"/>
+          </w:tcPr>
+          <w:p>
+            <w:pPr>
+              <w:jc w:val="center"/>
+              <w:rPr>
+                <w:rFonts w:ascii="Arial" w:hAnsi="Arial" w:cs="Arial"/>
+                <w:sz w:val="20"/>
+              </w:rPr>
+            </w:pPr>
+            <w:r>
+              <w:rPr>
+                <w:rFonts w:ascii="Arial" w:hAnsi="Arial" w:cs="Arial"/>
+                <w:sz w:val="20"/>
+              </w:rPr>
+              <w:t>0.82547</w:t>
+            </w:r>
+          </w:p>
+        </w:tc>
+      </w:tr>
+      <w:tr>
+        <w:tc>
+          <w:tcPr>
+            <w:tcW w:w="1000" w:type="pct"/>
+            <w:vAlign w:val="center"/>
+          </w:tcPr>
+          <w:p>
+            <w:pPr>
+              <w:jc w:val="center"/>
+              <w:rPr>
+                <w:rFonts w:ascii="Arial" w:hAnsi="Arial" w:cs="Arial"/>
+                <w:sz w:val="20"/>
+              </w:rPr>
+            </w:pPr>
+            <m:oMathPara>
+              <m:oMath>
+                <m:sSub>
+                  <m:sSubPr>
+                    <m:ctrlPr>
+                      <w:rPr>
+                        <w:rFonts w:ascii="Cambria Math" w:hAnsi="Cambria Math" w:cs="Arial"/>
+                        <w:sz w:val="20"/>
+                      </w:rPr>
+                    </m:ctrlPr>
+                  </m:sSubPr>
+                  <m:e>
+                    <m:r>
+                      <m:rPr>
+                        <m:sty m:val="p"/>
+                      </m:rPr>
+                      <w:rPr>
+                        <w:rFonts w:ascii="Cambria Math" w:hAnsi="Cambria Math" w:cs="Arial"/>
+                        <w:sz w:val="20"/>
+                      </w:rPr>
+                      <m:t>β</m:t>
+                    </m:r>
+                  </m:e>
+                  <m:sub>
+                    <m:r>
+                      <w:rPr>
+                        <w:rFonts w:ascii="Cambria Math" w:hAnsi="Cambria Math" w:cs="Arial"/>
+                        <w:sz w:val="20"/>
+                      </w:rPr>
+                      <m:t>12</m:t>
+                    </m:r>
+                  </m:sub>
+                </m:sSub>
+              </m:oMath>
+            </m:oMathPara>
+          </w:p>
+        </w:tc>
+        <w:tc>
+          <w:tcPr>
+            <w:tcW w:w="1000" w:type="pct"/>
+            <w:vAlign w:val="center"/>
+          </w:tcPr>
+          <w:p>
+            <w:pPr>
+              <w:jc w:val="center"/>
+              <w:rPr>
+                <w:rFonts w:ascii="Arial" w:hAnsi="Arial" w:cs="Arial"/>
+                <w:sz w:val="20"/>
+              </w:rPr>
+            </w:pPr>
+            <w:r>
+              <w:rPr>
+                <w:rFonts w:ascii="Arial" w:hAnsi="Arial" w:cs="Arial"/>
+                <w:sz w:val="20"/>
+              </w:rPr>
+              <w:t>-1.1568</w:t>
+            </w:r>
+          </w:p>
+        </w:tc>
+        <w:tc>
+          <w:tcPr>
+            <w:tcW w:w="1000" w:type="pct"/>
+            <w:vAlign w:val="center"/>
+          </w:tcPr>
+          <w:p>
+            <w:pPr>
+              <w:jc w:val="center"/>
+              <w:rPr>
+                <w:rFonts w:ascii="Arial" w:hAnsi="Arial" w:cs="Arial"/>
+                <w:sz w:val="20"/>
+              </w:rPr>
+            </w:pPr>
+            <w:r>
+              <w:rPr>
+                <w:rFonts w:ascii="Arial" w:hAnsi="Arial" w:cs="Arial"/>
+                <w:sz w:val="20"/>
+              </w:rPr>
+              <w:t>0.76759</w:t>
+            </w:r>
+          </w:p>
+        </w:tc>
+        <w:tc>
+          <w:tcPr>
+            <w:tcW w:w="1000" w:type="pct"/>
+            <w:vAlign w:val="center"/>
+          </w:tcPr>
+          <w:p>
+            <w:pPr>
+              <w:jc w:val="center"/>
+              <w:rPr>
+                <w:rFonts w:ascii="Arial" w:hAnsi="Arial" w:cs="Arial"/>
+                <w:sz w:val="20"/>
+              </w:rPr>
+            </w:pPr>
+            <w:r>
+              <w:rPr>
+                <w:rFonts w:ascii="Arial" w:hAnsi="Arial" w:cs="Arial"/>
+                <w:sz w:val="20"/>
+              </w:rPr>
+              <w:t>-1.5071</w:t>
+            </w:r>
+          </w:p>
+        </w:tc>
+        <w:tc>
+          <w:tcPr>
+            <w:tcW w:w="1000" w:type="pct"/>
+            <w:vAlign w:val="center"/>
+          </w:tcPr>
+          <w:p>
+            <w:pPr>
+              <w:jc w:val="center"/>
+              <w:rPr>
+                <w:rFonts w:ascii="Arial" w:hAnsi="Arial" w:cs="Arial"/>
+                <w:sz w:val="20"/>
+              </w:rPr>
+            </w:pPr>
+            <w:r>
+              <w:rPr>
+                <w:rFonts w:ascii="Arial" w:hAnsi="Arial" w:cs="Arial"/>
+                <w:sz w:val="20"/>
+              </w:rPr>
+              <w:t>0.14601</w:t>
+            </w:r>
+          </w:p>
+        </w:tc>
+      </w:tr>
+      <w:tr>
+        <w:tc>
+          <w:tcPr>
+            <w:tcW w:w="1000" w:type="pct"/>
+            <w:vAlign w:val="center"/>
+          </w:tcPr>
+          <w:p>
+            <w:pPr>
+              <w:jc w:val="center"/>
+              <w:rPr>
+                <w:rFonts w:ascii="Arial" w:hAnsi="Arial" w:cs="Arial"/>
+                <w:sz w:val="20"/>
+              </w:rPr>
+            </w:pPr>
+            <m:oMathPara>
+              <m:oMath>
+                <m:sSub>
+                  <m:sSubPr>
+                    <m:ctrlPr>
+                      <w:rPr>
+                        <w:rFonts w:ascii="Cambria Math" w:hAnsi="Cambria Math" w:cs="Arial"/>
+                        <w:sz w:val="20"/>
+                      </w:rPr>
+                    </m:ctrlPr>
+                  </m:sSubPr>
+                  <m:e>
+                    <m:r>
+                      <m:rPr>
+                        <m:sty m:val="p"/>
+                      </m:rPr>
+                      <w:rPr>
+                        <w:rFonts w:ascii="Cambria Math" w:hAnsi="Cambria Math" w:cs="Arial"/>
+                        <w:sz w:val="20"/>
+                      </w:rPr>
+                      <m:t>β</m:t>
+                    </m:r>
+                  </m:e>
+                  <m:sub>
+                    <m:r>
+                      <w:rPr>
+                        <w:rFonts w:ascii="Cambria Math" w:hAnsi="Cambria Math" w:cs="Arial"/>
+                        <w:sz w:val="20"/>
+                      </w:rPr>
+                      <m:t>13</m:t>
+                    </m:r>
+                  </m:sub>
+                </m:sSub>
+              </m:oMath>
+            </m:oMathPara>
+          </w:p>
+        </w:tc>
+        <w:tc>
+          <w:tcPr>
+            <w:tcW w:w="1000" w:type="pct"/>
+            <w:vAlign w:val="center"/>
+          </w:tcPr>
+          <w:p>
+            <w:pPr>
+              <w:jc w:val="center"/>
+              <w:rPr>
+                <w:rFonts w:ascii="Arial" w:hAnsi="Arial" w:cs="Arial"/>
+                <w:sz w:val="20"/>
+              </w:rPr>
+            </w:pPr>
+            <w:r>
+              <w:rPr>
+                <w:rFonts w:ascii="Arial" w:hAnsi="Arial" w:cs="Arial"/>
+                <w:sz w:val="20"/>
+              </w:rPr>
+              <w:t>0.44467</w:t>
+            </w:r>
+          </w:p>
+        </w:tc>
+        <w:tc>
+          <w:tcPr>
+            <w:tcW w:w="1000" w:type="pct"/>
+            <w:vAlign w:val="center"/>
+          </w:tcPr>
+          <w:p>
+            <w:pPr>
+              <w:jc w:val="center"/>
+              <w:rPr>
+                <w:rFonts w:ascii="Arial" w:hAnsi="Arial" w:cs="Arial"/>
+                <w:sz w:val="20"/>
+              </w:rPr>
+            </w:pPr>
+            <w:r>
+              <w:rPr>
+                <w:rFonts w:ascii="Arial" w:hAnsi="Arial" w:cs="Arial"/>
+                <w:sz w:val="20"/>
+              </w:rPr>
+              <w:t>0.92644</w:t>
+            </w:r>
+          </w:p>
+        </w:tc>
+        <w:tc>
+          <w:tcPr>
+            <w:tcW w:w="1000" w:type="pct"/>
+            <w:vAlign w:val="center"/>
+          </w:tcPr>
+          <w:p>
+            <w:pPr>
+              <w:jc w:val="center"/>
+              <w:rPr>
+                <w:rFonts w:ascii="Arial" w:hAnsi="Arial" w:cs="Arial"/>
+                <w:sz w:val="20"/>
+              </w:rPr>
+            </w:pPr>
+            <w:r>
+              <w:rPr>
+                <w:rFonts w:ascii="Arial" w:hAnsi="Arial" w:cs="Arial"/>
+                <w:sz w:val="20"/>
+              </w:rPr>
+              <w:t>0.47998</w:t>
+            </w:r>
+          </w:p>
+        </w:tc>
+        <w:tc>
+          <w:tcPr>
+            <w:tcW w:w="1000" w:type="pct"/>
+            <w:vAlign w:val="center"/>
+          </w:tcPr>
+          <w:p>
+            <w:pPr>
+              <w:jc w:val="center"/>
+              <w:rPr>
+                <w:rFonts w:ascii="Arial" w:hAnsi="Arial" w:cs="Arial"/>
+                <w:sz w:val="20"/>
+              </w:rPr>
+            </w:pPr>
+            <w:r>
+              <w:rPr>
+                <w:rFonts w:ascii="Arial" w:hAnsi="Arial" w:cs="Arial"/>
+                <w:sz w:val="20"/>
+              </w:rPr>
+              <w:t>0.63598</w:t>
+            </w:r>
+          </w:p>
+        </w:tc>
+      </w:tr>
+      <w:tr>
+        <w:tc>
+          <w:tcPr>
+            <w:tcW w:w="1000" w:type="pct"/>
+            <w:vAlign w:val="center"/>
+          </w:tcPr>
+          <w:p>
+            <w:pPr>
+              <w:jc w:val="center"/>
+              <w:rPr>
+                <w:rFonts w:ascii="Arial" w:hAnsi="Arial" w:cs="Arial"/>
+                <w:sz w:val="20"/>
+              </w:rPr>
+            </w:pPr>
+            <m:oMathPara>
+              <m:oMath>
+                <m:sSub>
+                  <m:sSubPr>
+                    <m:ctrlPr>
+                      <w:rPr>
+                        <w:rFonts w:ascii="Cambria Math" w:hAnsi="Cambria Math" w:cs="Arial"/>
+                        <w:sz w:val="20"/>
+                      </w:rPr>
+                    </m:ctrlPr>
+                  </m:sSubPr>
+                  <m:e>
+                    <m:r>
+                      <m:rPr>
+                        <m:sty m:val="p"/>
+                      </m:rPr>
+                      <w:rPr>
+                        <w:rFonts w:ascii="Cambria Math" w:hAnsi="Cambria Math" w:cs="Arial"/>
+                        <w:sz w:val="20"/>
+                      </w:rPr>
+                      <m:t>β</m:t>
+                    </m:r>
+                  </m:e>
+                  <m:sub>
+                    <m:r>
+                      <w:rPr>
+                        <w:rFonts w:ascii="Cambria Math" w:hAnsi="Cambria Math" w:cs="Arial"/>
+                        <w:sz w:val="20"/>
+                      </w:rPr>
+                      <m:t>23</m:t>
+                    </m:r>
+                  </m:sub>
+                </m:sSub>
+              </m:oMath>
+            </m:oMathPara>
+          </w:p>
+        </w:tc>
+        <w:tc>
+          <w:tcPr>
+            <w:tcW w:w="1000" w:type="pct"/>
+            <w:vAlign w:val="center"/>
+          </w:tcPr>
+          <w:p>
+            <w:pPr>
+              <w:jc w:val="center"/>
+              <w:rPr>
+                <w:rFonts w:ascii="Arial" w:hAnsi="Arial" w:cs="Arial"/>
+                <w:sz w:val="20"/>
+              </w:rPr>
+            </w:pPr>
+            <w:r>
+              <w:rPr>
+                <w:rFonts w:ascii="Arial" w:hAnsi="Arial" w:cs="Arial"/>
+                <w:sz w:val="20"/>
+              </w:rPr>
+              <w:t>-1.2112</w:t>
+            </w:r>
+          </w:p>
+        </w:tc>
+        <w:tc>
+          <w:tcPr>
+            <w:tcW w:w="1000" w:type="pct"/>
+            <w:vAlign w:val="center"/>
+          </w:tcPr>
+          <w:p>
+            <w:pPr>
+              <w:jc w:val="center"/>
+              <w:rPr>
+                <w:rFonts w:ascii="Arial" w:hAnsi="Arial" w:cs="Arial"/>
+                <w:sz w:val="20"/>
+              </w:rPr>
+            </w:pPr>
+            <w:r>
+              <w:rPr>
+                <w:rFonts w:ascii="Arial" w:hAnsi="Arial" w:cs="Arial"/>
+                <w:sz w:val="20"/>
+              </w:rPr>
+              <w:t>0.86576</w:t>
+            </w:r>
+          </w:p>
+        </w:tc>
+        <w:tc>
+          <w:tcPr>
+            <w:tcW w:w="1000" w:type="pct"/>
+            <w:vAlign w:val="center"/>
+          </w:tcPr>
+          <w:p>
+            <w:pPr>
+              <w:jc w:val="center"/>
+              <w:rPr>
+                <w:rFonts w:ascii="Arial" w:hAnsi="Arial" w:cs="Arial"/>
+                <w:sz w:val="20"/>
+              </w:rPr>
+            </w:pPr>
+            <w:r>
+              <w:rPr>
+                <w:rFonts w:ascii="Arial" w:hAnsi="Arial" w:cs="Arial"/>
+                <w:sz w:val="20"/>
+              </w:rPr>
+              <w:t>-1.399</w:t>
+            </w:r>
+          </w:p>
+        </w:tc>
+        <w:tc>
+          <w:tcPr>
+            <w:tcW w:w="1000" w:type="pct"/>
+            <w:vAlign w:val="center"/>
+          </w:tcPr>
+          <w:p>
+            <w:pPr>
+              <w:jc w:val="center"/>
+              <w:rPr>
+                <w:rFonts w:ascii="Arial" w:hAnsi="Arial" w:cs="Arial"/>
+                <w:sz w:val="20"/>
+              </w:rPr>
+            </w:pPr>
+            <w:r>
+              <w:rPr>
+                <w:rFonts w:ascii="Arial" w:hAnsi="Arial" w:cs="Arial"/>
+                <w:sz w:val="20"/>
+              </w:rPr>
+              <w:t>0.17576</w:t>
+            </w:r>
+          </w:p>
+        </w:tc>
+      </w:tr>
+      <w:tr>
+        <w:tc>
+          <w:tcPr>
+            <w:tcW w:w="1000" w:type="pct"/>
+            <w:vAlign w:val="center"/>
+          </w:tcPr>
+          <w:p>
+            <w:pPr>
+              <w:jc w:val="center"/>
+              <w:rPr>
+                <w:rFonts w:ascii="Arial" w:hAnsi="Arial" w:cs="Arial"/>
+                <w:sz w:val="20"/>
+              </w:rPr>
+            </w:pPr>
+            <m:oMathPara>
+              <m:oMath>
+                <m:sSub>
+                  <m:sSubPr>
+                    <m:ctrlPr>
+                      <w:rPr>
+                        <w:rFonts w:ascii="Cambria Math" w:hAnsi="Cambria Math" w:cs="Arial"/>
+                        <w:sz w:val="20"/>
+                      </w:rPr>
+                    </m:ctrlPr>
+                  </m:sSubPr>
+                  <m:e>
+                    <m:r>
+                      <m:rPr>
+                        <m:sty m:val="p"/>
+                      </m:rPr>
+                      <w:rPr>
+                        <w:rFonts w:ascii="Cambria Math" w:hAnsi="Cambria Math" w:cs="Arial"/>
+                        <w:sz w:val="20"/>
+                      </w:rPr>
+                      <m:t>β</m:t>
+                    </m:r>
+                  </m:e>
+                  <m:sub>
+                    <m:r>
+                      <w:rPr>
+                        <w:rFonts w:ascii="Cambria Math" w:hAnsi="Cambria Math" w:cs="Arial"/>
+                        <w:sz w:val="20"/>
+                      </w:rPr>
+                      <m:t>11</m:t>
+                    </m:r>
+                  </m:sub>
+                </m:sSub>
+              </m:oMath>
+            </m:oMathPara>
+          </w:p>
+        </w:tc>
+        <w:tc>
+          <w:tcPr>
+            <w:tcW w:w="1000" w:type="pct"/>
+            <w:vAlign w:val="center"/>
+          </w:tcPr>
+          <w:p>
+            <w:pPr>
+              <w:jc w:val="center"/>
+              <w:rPr>
+                <w:rFonts w:ascii="Arial" w:hAnsi="Arial" w:cs="Arial"/>
+                <w:sz w:val="20"/>
+              </w:rPr>
+            </w:pPr>
+            <w:r>
+              <w:rPr>
+                <w:rFonts w:ascii="Arial" w:hAnsi="Arial" w:cs="Arial"/>
+                <w:sz w:val="20"/>
+              </w:rPr>
+              <w:t>-0.2281</w:t>
+            </w:r>
+          </w:p>
+        </w:tc>
+        <w:tc>
+          <w:tcPr>
+            <w:tcW w:w="1000" w:type="pct"/>
+            <w:vAlign w:val="center"/>
+          </w:tcPr>
+          <w:p>
+            <w:pPr>
+              <w:jc w:val="center"/>
+              <w:rPr>
+                <w:rFonts w:ascii="Arial" w:hAnsi="Arial" w:cs="Arial"/>
+                <w:sz w:val="20"/>
+              </w:rPr>
+            </w:pPr>
+            <w:r>
+              <w:rPr>
+                <w:rFonts w:ascii="Arial" w:hAnsi="Arial" w:cs="Arial"/>
+                <w:sz w:val="20"/>
+              </w:rPr>
+              <w:t>0.56288</w:t>
+            </w:r>
+          </w:p>
+        </w:tc>
+        <w:tc>
+          <w:tcPr>
+            <w:tcW w:w="1000" w:type="pct"/>
+            <w:vAlign w:val="center"/>
+          </w:tcPr>
+          <w:p>
+            <w:pPr>
+              <w:jc w:val="center"/>
+              <w:rPr>
+                <w:rFonts w:ascii="Arial" w:hAnsi="Arial" w:cs="Arial"/>
+                <w:sz w:val="20"/>
+              </w:rPr>
+            </w:pPr>
+            <w:r>
+              <w:rPr>
+                <w:rFonts w:ascii="Arial" w:hAnsi="Arial" w:cs="Arial"/>
+                <w:sz w:val="20"/>
+              </w:rPr>
+              <w:t>-0.40523</w:t>
+            </w:r>
+          </w:p>
+        </w:tc>
+        <w:tc>
+          <w:tcPr>
+            <w:tcW w:w="1000" w:type="pct"/>
+            <w:vAlign w:val="center"/>
+          </w:tcPr>
+          <w:p>
+            <w:pPr>
+              <w:jc w:val="center"/>
+              <w:rPr>
+                <w:rFonts w:ascii="Arial" w:hAnsi="Arial" w:cs="Arial"/>
+                <w:sz w:val="20"/>
+              </w:rPr>
+            </w:pPr>
+            <w:r>
+              <w:rPr>
+                <w:rFonts w:ascii="Arial" w:hAnsi="Arial" w:cs="Arial"/>
+                <w:sz w:val="20"/>
+              </w:rPr>
+              <w:t>0.68922</w:t>
+            </w:r>
+          </w:p>
+        </w:tc>
+      </w:tr>
+      <w:tr>
+        <w:tc>
+          <w:tcPr>
+            <w:tcW w:w="1000" w:type="pct"/>
+            <w:vAlign w:val="center"/>
+          </w:tcPr>
+          <w:p>
+            <w:pPr>
+              <w:jc w:val="center"/>
+              <w:rPr>
+                <w:rFonts w:ascii="Arial" w:hAnsi="Arial" w:cs="Arial"/>
+                <w:sz w:val="20"/>
+              </w:rPr>
+            </w:pPr>
+            <m:oMathPara>
+              <m:oMath>
+                <m:sSub>
+                  <m:sSubPr>
+                    <m:ctrlPr>
+                      <w:rPr>
+                        <w:rFonts w:ascii="Cambria Math" w:hAnsi="Cambria Math" w:cs="Arial"/>
+                        <w:sz w:val="20"/>
+                      </w:rPr>
+                    </m:ctrlPr>
+                  </m:sSubPr>
+                  <m:e>
+                    <m:r>
+                      <m:rPr>
+                        <m:sty m:val="p"/>
+                      </m:rPr>
+                      <w:rPr>
+                        <w:rFonts w:ascii="Cambria Math" w:hAnsi="Cambria Math" w:cs="Arial"/>
+                        <w:sz w:val="20"/>
+                      </w:rPr>
+                      <m:t>β</m:t>
+                    </m:r>
+                  </m:e>
+                  <m:sub>
+                    <m:r>
+                      <m:rPr>
+                        <m:sty m:val="p"/>
+                      </m:rPr>
+                      <w:rPr>
+                        <w:rFonts w:ascii="Cambria Math" w:hAnsi="Cambria Math" w:cs="Arial"/>
+                        <w:sz w:val="20"/>
+                      </w:rPr>
+                      <m:t>22</m:t>
+                    </m:r>
+                  </m:sub>
+                </m:sSub>
+              </m:oMath>
+            </m:oMathPara>
+          </w:p>
+        </w:tc>
+        <w:tc>
+          <w:tcPr>
+            <w:tcW w:w="1000" w:type="pct"/>
+            <w:vAlign w:val="center"/>
+          </w:tcPr>
+          <w:p>
+            <w:pPr>
+              <w:jc w:val="center"/>
+              <w:rPr>
+                <w:rFonts w:ascii="Arial" w:hAnsi="Arial" w:cs="Arial"/>
+                <w:sz w:val="20"/>
+              </w:rPr>
+            </w:pPr>
+            <w:r>
+              <w:rPr>
+                <w:rFonts w:ascii="Arial" w:hAnsi="Arial" w:cs="Arial"/>
+                <w:sz w:val="20"/>
+              </w:rPr>
+              <w:t>0.98563</w:t>
+            </w:r>
+          </w:p>
+        </w:tc>
+        <w:tc>
+          <w:tcPr>
+            <w:tcW w:w="1000" w:type="pct"/>
+            <w:vAlign w:val="center"/>
+          </w:tcPr>
+          <w:p>
+            <w:pPr>
+              <w:jc w:val="center"/>
+              <w:rPr>
+                <w:rFonts w:ascii="Arial" w:hAnsi="Arial" w:cs="Arial"/>
+                <w:sz w:val="20"/>
+              </w:rPr>
+            </w:pPr>
+            <w:r>
+              <w:rPr>
+                <w:rFonts w:ascii="Arial" w:hAnsi="Arial" w:cs="Arial"/>
+                <w:sz w:val="20"/>
+              </w:rPr>
+              <w:t>0.76322</w:t>
+            </w:r>
+          </w:p>
+        </w:tc>
+        <w:tc>
+          <w:tcPr>
+            <w:tcW w:w="1000" w:type="pct"/>
+            <w:vAlign w:val="center"/>
+          </w:tcPr>
+          <w:p>
+            <w:pPr>
+              <w:jc w:val="center"/>
+              <w:rPr>
+                <w:rFonts w:ascii="Arial" w:hAnsi="Arial" w:cs="Arial"/>
+                <w:sz w:val="20"/>
+              </w:rPr>
+            </w:pPr>
+            <w:r>
+              <w:rPr>
+                <w:rFonts w:ascii="Arial" w:hAnsi="Arial" w:cs="Arial"/>
+                <w:sz w:val="20"/>
+              </w:rPr>
+              <w:t>1.2914</w:t>
+            </w:r>
+          </w:p>
+        </w:tc>
+        <w:tc>
+          <w:tcPr>
+            <w:tcW w:w="1000" w:type="pct"/>
+            <w:vAlign w:val="center"/>
+          </w:tcPr>
+          <w:p>
+            <w:pPr>
+              <w:jc w:val="center"/>
+              <w:rPr>
+                <w:rFonts w:ascii="Arial" w:hAnsi="Arial" w:cs="Arial"/>
+                <w:sz w:val="20"/>
+              </w:rPr>
+            </w:pPr>
+            <w:r>
+              <w:rPr>
+                <w:rFonts w:ascii="Arial" w:hAnsi="Arial" w:cs="Arial"/>
+                <w:sz w:val="20"/>
+              </w:rPr>
+              <w:t>0.20997</w:t>
+            </w:r>
+          </w:p>
+        </w:tc>
+      </w:tr>
+      <w:tr>
+        <w:tc>
+          <w:tcPr>
+            <w:tcW w:w="1000" w:type="pct"/>
+            <w:vAlign w:val="center"/>
+          </w:tcPr>
+          <w:p>
+            <w:pPr>
+              <w:jc w:val="center"/>
+              <w:rPr>
+                <w:rFonts w:ascii="Arial" w:hAnsi="Arial" w:cs="Arial"/>
+                <w:sz w:val="20"/>
+              </w:rPr>
+            </w:pPr>
+            <m:oMathPara>
+              <m:oMath>
+                <m:sSub>
+                  <m:sSubPr>
+                    <m:ctrlPr>
+                      <w:rPr>
+                        <w:rFonts w:ascii="Cambria Math" w:hAnsi="Cambria Math" w:cs="Arial"/>
+                        <w:sz w:val="20"/>
+                      </w:rPr>
+                    </m:ctrlPr>
+                  </m:sSubPr>
+                  <m:e>
+                    <m:r>
+                      <m:rPr>
+                        <m:sty m:val="p"/>
+                      </m:rPr>
+                      <w:rPr>
+                        <w:rFonts w:ascii="Cambria Math" w:hAnsi="Cambria Math" w:cs="Arial"/>
+                        <w:sz w:val="20"/>
+                      </w:rPr>
+                      <m:t>β</m:t>
+                    </m:r>
+                  </m:e>
+                  <m:sub>
+                    <m:r>
+                      <w:rPr>
+                        <w:rFonts w:ascii="Cambria Math" w:hAnsi="Cambria Math" w:cs="Arial"/>
+                        <w:sz w:val="20"/>
+                      </w:rPr>
+                      <m:t>33</m:t>
+                    </m:r>
+                  </m:sub>
+                </m:sSub>
+              </m:oMath>
+            </m:oMathPara>
+          </w:p>
+        </w:tc>
+        <w:tc>
+          <w:tcPr>
+            <w:tcW w:w="1000" w:type="pct"/>
+            <w:vAlign w:val="center"/>
+          </w:tcPr>
+          <w:p>
+            <w:pPr>
+              <w:jc w:val="center"/>
+              <w:rPr>
+                <w:rFonts w:ascii="Arial" w:hAnsi="Arial" w:cs="Arial"/>
+                <w:sz w:val="20"/>
+              </w:rPr>
+            </w:pPr>
+            <w:r>
+              <w:rPr>
+                <w:rFonts w:ascii="Arial" w:hAnsi="Arial" w:cs="Arial"/>
+                <w:sz w:val="20"/>
+              </w:rPr>
+              <w:t>0.49607</w:t>
+            </w:r>
+          </w:p>
+        </w:tc>
+        <w:tc>
+          <w:tcPr>
+            <w:tcW w:w="1000" w:type="pct"/>
+            <w:vAlign w:val="center"/>
+          </w:tcPr>
+          <w:p>
+            <w:pPr>
+              <w:jc w:val="center"/>
+              <w:rPr>
+                <w:rFonts w:ascii="Arial" w:hAnsi="Arial" w:cs="Arial"/>
+                <w:sz w:val="20"/>
+              </w:rPr>
+            </w:pPr>
+            <w:r>
+              <w:rPr>
+                <w:rFonts w:ascii="Arial" w:hAnsi="Arial" w:cs="Arial"/>
+                <w:sz w:val="20"/>
+              </w:rPr>
+              <w:t>0.53797</w:t>
+            </w:r>
+          </w:p>
+        </w:tc>
+        <w:tc>
+          <w:tcPr>
+            <w:tcW w:w="1000" w:type="pct"/>
+            <w:vAlign w:val="center"/>
+          </w:tcPr>
+          <w:p>
+            <w:pPr>
+              <w:jc w:val="center"/>
+              <w:rPr>
+                <w:rFonts w:ascii="Arial" w:hAnsi="Arial" w:cs="Arial"/>
+                <w:sz w:val="20"/>
+              </w:rPr>
+            </w:pPr>
+            <w:r>
+              <w:rPr>
+                <w:rFonts w:ascii="Arial" w:hAnsi="Arial" w:cs="Arial"/>
+                <w:sz w:val="20"/>
+              </w:rPr>
+              <w:t>0.92211</w:t>
+            </w:r>
+          </w:p>
+        </w:tc>
+        <w:tc>
+          <w:tcPr>
+            <w:tcW w:w="1000" w:type="pct"/>
+            <w:vAlign w:val="center"/>
+          </w:tcPr>
+          <w:p>
+            <w:pPr>
+              <w:jc w:val="center"/>
+              <w:rPr>
+                <w:rFonts w:ascii="Arial" w:hAnsi="Arial" w:cs="Arial"/>
+                <w:sz w:val="20"/>
+              </w:rPr>
+            </w:pPr>
+            <w:r>
+              <w:rPr>
+                <w:rFonts w:ascii="Arial" w:hAnsi="Arial" w:cs="Arial"/>
+                <w:sz w:val="20"/>
+              </w:rPr>
+              <w:t>0.36648</w:t>
+            </w:r>
+          </w:p>
+        </w:tc>
+      </w:tr>
+    </w:tbl>
+    <w:p>
+      <w:pPr>
         <w:rPr>
           <w:rFonts w:ascii="Arial" w:hAnsi="Arial" w:cs="Arial"/>
           <w:b/>
@@ -5913,17 +9224,116 @@
       <w:pPr>
         <w:rPr>
           <w:rFonts w:ascii="Arial" w:hAnsi="Arial" w:cs="Arial"/>
+          <w:sz w:val="22"/>
+          <w:u w:val="single"/>
+        </w:rPr>
+      </w:pPr>
+      <w:r>
+        <w:rPr>
+          <w:rFonts w:ascii="Arial" w:hAnsi="Arial" w:cs="Arial"/>
+          <w:sz w:val="22"/>
+          <w:u w:val="single"/>
+        </w:rPr>
+        <w:t>Analysis</w:t>
+      </w:r>
+    </w:p>
+    <w:p>
+      <w:pPr>
+        <w:rPr>
+          <w:rFonts w:ascii="Arial" w:hAnsi="Arial" w:cs="Arial"/>
+          <w:sz w:val="22"/>
+        </w:rPr>
+      </w:pPr>
+      <w:r>
+        <w:rPr>
+          <w:rFonts w:ascii="Arial" w:hAnsi="Arial" w:cs="Arial"/>
+          <w:sz w:val="22"/>
+        </w:rPr>
+        <w:t xml:space="preserve">The </w:t>
+      </w:r>
+      <w:r>
+        <w:rPr>
+          <w:rFonts w:ascii="Arial" w:hAnsi="Arial" w:cs="Arial"/>
+          <w:sz w:val="22"/>
+        </w:rPr>
+        <w:t xml:space="preserve">p-values in </w:t>
+      </w:r>
+      <w:r>
+        <w:rPr>
+          <w:rFonts w:ascii="Arial" w:hAnsi="Arial" w:cs="Arial"/>
+          <w:sz w:val="22"/>
+        </w:rPr>
+        <w:t>second</w:t>
+      </w:r>
+      <w:r>
+        <w:rPr>
+          <w:rFonts w:ascii="Arial" w:hAnsi="Arial" w:cs="Arial"/>
+          <w:sz w:val="22"/>
+        </w:rPr>
+        <w:t xml:space="preserve"> </w:t>
+      </w:r>
+      <w:r>
+        <w:rPr>
+          <w:rFonts w:ascii="Arial" w:hAnsi="Arial" w:cs="Arial"/>
+          <w:sz w:val="22"/>
+        </w:rPr>
+        <w:t>is still too large for common significant level</w:t>
+      </w:r>
+      <w:r>
+        <w:rPr>
+          <w:rFonts w:ascii="Arial" w:hAnsi="Arial" w:cs="Arial"/>
+          <w:sz w:val="22"/>
+        </w:rPr>
+        <w:t xml:space="preserve"> 0.005 but some rows are better than model 1</w:t>
+      </w:r>
+      <w:r>
+        <w:rPr>
+          <w:rFonts w:ascii="Arial" w:hAnsi="Arial" w:cs="Arial"/>
+          <w:sz w:val="22"/>
+        </w:rPr>
+        <w:t>.</w:t>
+      </w:r>
+      <w:r>
+        <w:rPr>
+          <w:rFonts w:ascii="Arial" w:hAnsi="Arial" w:cs="Arial"/>
+          <w:sz w:val="22"/>
+        </w:rPr>
+        <w:t xml:space="preserve"> </w:t>
+      </w:r>
+    </w:p>
+    <w:p>
+      <w:pPr>
+        <w:rPr>
+          <w:rFonts w:ascii="Arial" w:hAnsi="Arial" w:cs="Arial"/>
           <w:b/>
           <w:sz w:val="22"/>
         </w:rPr>
       </w:pPr>
-      <w:r>
+    </w:p>
+    <w:p>
+      <w:pPr>
         <w:rPr>
           <w:rFonts w:ascii="Arial" w:hAnsi="Arial" w:cs="Arial"/>
           <w:b/>
           <w:sz w:val="22"/>
         </w:rPr>
-        <w:t>Reference</w:t>
+      </w:pPr>
+    </w:p>
+    <w:p>
+      <w:pPr>
+        <w:rPr>
+          <w:rFonts w:ascii="Arial" w:hAnsi="Arial" w:cs="Arial"/>
+          <w:b/>
+          <w:sz w:val="22"/>
+        </w:rPr>
+      </w:pPr>
+      <w:r>
+        <w:rPr>
+          <w:rFonts w:ascii="Arial" w:hAnsi="Arial" w:cs="Arial"/>
+          <w:b/>
+          <w:sz w:val="22"/>
+        </w:rPr>
+        <w:t>Bibliography</w:t>
       </w:r>
     </w:p>
     <w:p>
@@ -5935,6 +9345,8 @@
           <w:shd w:val="clear" w:color="auto" w:fill="FFFFFF"/>
         </w:rPr>
       </w:pPr>
+      <w:bookmarkStart w:id="0" w:name="_GoBack"/>
+      <w:bookmarkEnd w:id="0"/>
     </w:p>
     <w:p>
       <w:pPr>
@@ -5975,8 +9387,8 @@
       <w:hyperlink r:id="rId13" w:history="1">
         <w:r>
           <w:rPr>
-            <w:rStyle w:val="Hyperlink"/>
             <w:rFonts w:ascii="Arial" w:hAnsi="Arial" w:cs="Arial"/>
+            <w:color w:val="333333"/>
             <w:sz w:val="22"/>
             <w:shd w:val="clear" w:color="auto" w:fill="FFFFFF"/>
           </w:rPr>
@@ -6015,8 +9427,8 @@
       <w:hyperlink r:id="rId14" w:history="1">
         <w:r>
           <w:rPr>
-            <w:rStyle w:val="Hyperlink"/>
             <w:rFonts w:ascii="Arial" w:hAnsi="Arial" w:cs="Arial"/>
+            <w:color w:val="333333"/>
             <w:sz w:val="22"/>
             <w:shd w:val="clear" w:color="auto" w:fill="FFFFFF"/>
           </w:rPr>
@@ -6037,8 +9449,8 @@
     <w:p>
       <w:pPr>
         <w:rPr>
-          <w:rStyle w:val="Hyperlink"/>
-          <w:rFonts w:ascii="Arial" w:hAnsi="Arial" w:cs="Arial"/>
+          <w:rFonts w:ascii="Arial" w:hAnsi="Arial" w:cs="Arial"/>
+          <w:color w:val="333333"/>
           <w:sz w:val="22"/>
           <w:shd w:val="clear" w:color="auto" w:fill="FFFFFF"/>
         </w:rPr>
@@ -6055,8 +9467,8 @@
       <w:hyperlink r:id="rId15" w:history="1">
         <w:r>
           <w:rPr>
-            <w:rStyle w:val="Hyperlink"/>
             <w:rFonts w:ascii="Arial" w:hAnsi="Arial" w:cs="Arial"/>
+            <w:color w:val="333333"/>
             <w:sz w:val="22"/>
             <w:shd w:val="clear" w:color="auto" w:fill="FFFFFF"/>
           </w:rPr>
@@ -6067,8 +9479,8 @@
     <w:p>
       <w:pPr>
         <w:rPr>
-          <w:rStyle w:val="Hyperlink"/>
-          <w:rFonts w:ascii="Arial" w:hAnsi="Arial" w:cs="Arial"/>
+          <w:rFonts w:ascii="Arial" w:hAnsi="Arial" w:cs="Arial"/>
+          <w:color w:val="333333"/>
           <w:sz w:val="22"/>
           <w:shd w:val="clear" w:color="auto" w:fill="FFFFFF"/>
         </w:rPr>
@@ -6077,35 +9489,32 @@
     <w:p>
       <w:pPr>
         <w:rPr>
-          <w:rStyle w:val="Hyperlink"/>
-          <w:rFonts w:ascii="Arial" w:hAnsi="Arial" w:cs="Arial"/>
+          <w:rFonts w:ascii="Arial" w:hAnsi="Arial" w:cs="Arial"/>
+          <w:color w:val="333333"/>
           <w:sz w:val="22"/>
           <w:shd w:val="clear" w:color="auto" w:fill="FFFFFF"/>
         </w:rPr>
       </w:pPr>
-    </w:p>
-    <w:p>
-      <w:pPr>
-        <w:pBdr>
-          <w:bottom w:val="single" w:sz="6" w:space="1" w:color="auto"/>
-        </w:pBdr>
-        <w:rPr>
-          <w:rStyle w:val="Hyperlink"/>
-          <w:rFonts w:ascii="Arial" w:hAnsi="Arial" w:cs="Arial"/>
+      <w:r>
+        <w:rPr>
+          <w:rFonts w:ascii="Arial" w:hAnsi="Arial" w:cs="Arial"/>
+          <w:color w:val="333333"/>
           <w:sz w:val="22"/>
           <w:shd w:val="clear" w:color="auto" w:fill="FFFFFF"/>
         </w:rPr>
-      </w:pPr>
-    </w:p>
-    <w:p>
-      <w:pPr>
+        <w:t xml:space="preserve">Charpentier, A. (2018). Unit Root Tests. [online] </w:t>
+      </w:r>
+      <w:proofErr w:type="spellStart"/>
+      <w:r>
         <w:rPr>
           <w:rFonts w:ascii="Arial" w:hAnsi="Arial" w:cs="Arial"/>
           <w:color w:val="333333"/>
           <w:sz w:val="22"/>
           <w:shd w:val="clear" w:color="auto" w:fill="FFFFFF"/>
         </w:rPr>
-      </w:pPr>
+        <w:t>Freakonometrics</w:t>
+      </w:r>
+      <w:proofErr w:type="spellEnd"/>
       <w:r>
         <w:rPr>
           <w:rFonts w:ascii="Arial" w:hAnsi="Arial" w:cs="Arial"/>
@@ -6113,7 +9522,7 @@
           <w:sz w:val="22"/>
           <w:shd w:val="clear" w:color="auto" w:fill="FFFFFF"/>
         </w:rPr>
-        <w:t xml:space="preserve"> </w:t>
+        <w:t>. Available at: https://freakonometrics.hypotheses.org/12729 [Accessed 26 Nov. 2018].</w:t>
       </w:r>
     </w:p>
     <w:p>
@@ -6125,25 +9534,25 @@
           <w:shd w:val="clear" w:color="auto" w:fill="FFFFFF"/>
         </w:rPr>
       </w:pPr>
-      <w:r>
+    </w:p>
+    <w:p>
+      <w:pPr>
         <w:rPr>
           <w:rFonts w:ascii="Arial" w:hAnsi="Arial" w:cs="Arial"/>
           <w:color w:val="333333"/>
           <w:sz w:val="22"/>
           <w:shd w:val="clear" w:color="auto" w:fill="FFFFFF"/>
         </w:rPr>
-        <w:t>https://www.investopedia.com/articles/trading/07/stationary.asp</w:t>
-      </w:r>
-    </w:p>
-    <w:p>
-      <w:pPr>
+      </w:pPr>
+      <w:r>
         <w:rPr>
           <w:rFonts w:ascii="Arial" w:hAnsi="Arial" w:cs="Arial"/>
           <w:color w:val="333333"/>
           <w:sz w:val="22"/>
           <w:shd w:val="clear" w:color="auto" w:fill="FFFFFF"/>
         </w:rPr>
-      </w:pPr>
+        <w:t>Dss.princeton.edu. (2018). DSS - Interpreting Regression Output. [online] Available at: https://dss.princeton.edu/online_help/analysis/interpreting_regression.htm [Accessed 26 Nov. 2018].</w:t>
+      </w:r>
     </w:p>
     <w:p>
       <w:pPr>
@@ -6154,379 +9563,200 @@
           <w:shd w:val="clear" w:color="auto" w:fill="FFFFFF"/>
         </w:rPr>
       </w:pPr>
-      <w:r>
+    </w:p>
+    <w:p>
+      <w:pPr>
         <w:rPr>
           <w:rFonts w:ascii="Arial" w:hAnsi="Arial" w:cs="Arial"/>
           <w:color w:val="333333"/>
           <w:sz w:val="22"/>
           <w:shd w:val="clear" w:color="auto" w:fill="FFFFFF"/>
         </w:rPr>
-        <w:t>https://www.researchgate.net/post/Do_we_have_any_permission_to_test_Granger_causality_or_not</w:t>
-      </w:r>
-    </w:p>
-    <w:p>
-      <w:pPr>
+      </w:pPr>
+      <w:r>
         <w:rPr>
           <w:rFonts w:ascii="Arial" w:hAnsi="Arial" w:cs="Arial"/>
           <w:color w:val="333333"/>
           <w:sz w:val="22"/>
           <w:shd w:val="clear" w:color="auto" w:fill="FFFFFF"/>
         </w:rPr>
-      </w:pPr>
-    </w:p>
-    <w:p>
-      <w:pPr>
-        <w:rPr>
-          <w:rFonts w:ascii="Arial" w:hAnsi="Arial" w:cs="Arial"/>
-          <w:sz w:val="22"/>
-        </w:rPr>
-      </w:pPr>
-      <w:hyperlink r:id="rId16" w:history="1">
-        <w:r>
-          <w:rPr>
-            <w:rStyle w:val="Hyperlink"/>
-            <w:rFonts w:ascii="Arial" w:hAnsi="Arial" w:cs="Arial"/>
-            <w:sz w:val="22"/>
-          </w:rPr>
-          <w:t>https://www.statisticshowto.datasciencecentral.com/granger-causality/</w:t>
-        </w:r>
-      </w:hyperlink>
-    </w:p>
-    <w:p>
-      <w:pPr>
-        <w:rPr>
-          <w:rFonts w:ascii="Arial" w:hAnsi="Arial" w:cs="Arial"/>
-          <w:sz w:val="22"/>
-        </w:rPr>
-      </w:pPr>
-    </w:p>
-    <w:p>
-      <w:pPr>
-        <w:rPr>
-          <w:rFonts w:ascii="Arial" w:hAnsi="Arial" w:cs="Arial"/>
-          <w:sz w:val="22"/>
-        </w:rPr>
-      </w:pPr>
-      <w:hyperlink r:id="rId17" w:history="1">
-        <w:r>
-          <w:rPr>
-            <w:rStyle w:val="Hyperlink"/>
-            <w:rFonts w:ascii="Arial" w:hAnsi="Arial" w:cs="Arial"/>
-            <w:sz w:val="22"/>
-          </w:rPr>
-          <w:t>https://www.analyticsvidhya.com/blog/2018/09/non-stationary-time-series-python/</w:t>
-        </w:r>
-      </w:hyperlink>
-    </w:p>
-    <w:p>
-      <w:pPr>
-        <w:rPr>
-          <w:rFonts w:ascii="Arial" w:hAnsi="Arial" w:cs="Arial"/>
-          <w:sz w:val="22"/>
-        </w:rPr>
-      </w:pPr>
-    </w:p>
-    <w:p>
-      <w:pPr>
-        <w:rPr>
-          <w:rFonts w:ascii="Arial" w:hAnsi="Arial" w:cs="Arial"/>
-          <w:sz w:val="22"/>
-        </w:rPr>
-      </w:pPr>
-      <w:hyperlink r:id="rId18" w:history="1">
-        <w:r>
-          <w:rPr>
-            <w:rStyle w:val="Hyperlink"/>
-            <w:rFonts w:ascii="Arial" w:hAnsi="Arial" w:cs="Arial"/>
-            <w:sz w:val="22"/>
-          </w:rPr>
-          <w:t>https://www.statisticshowto.datasciencecentral.com/kpss-test/</w:t>
-        </w:r>
-      </w:hyperlink>
-    </w:p>
-    <w:p>
-      <w:pPr>
-        <w:rPr>
-          <w:rFonts w:ascii="Arial" w:hAnsi="Arial" w:cs="Arial"/>
-          <w:sz w:val="22"/>
-        </w:rPr>
-      </w:pPr>
-    </w:p>
-    <w:p>
-      <w:pPr>
-        <w:rPr>
-          <w:rFonts w:ascii="Arial" w:hAnsi="Arial" w:cs="Arial"/>
-          <w:sz w:val="22"/>
-        </w:rPr>
-      </w:pPr>
-      <w:hyperlink r:id="rId19" w:history="1">
-        <w:r>
-          <w:rPr>
-            <w:rStyle w:val="Hyperlink"/>
-            <w:rFonts w:ascii="Arial" w:hAnsi="Arial" w:cs="Arial"/>
-            <w:sz w:val="22"/>
-          </w:rPr>
-          <w:t>https://www.statsmodels.org/dev/generated/statsmodels.tsa.stattools.kpss.html</w:t>
-        </w:r>
-      </w:hyperlink>
-    </w:p>
-    <w:p>
-      <w:pPr>
-        <w:rPr>
-          <w:rFonts w:ascii="Arial" w:hAnsi="Arial" w:cs="Arial"/>
-          <w:sz w:val="22"/>
-        </w:rPr>
-      </w:pPr>
-    </w:p>
-    <w:p>
-      <w:pPr>
-        <w:rPr>
-          <w:rFonts w:ascii="Arial" w:hAnsi="Arial" w:cs="Arial"/>
-          <w:sz w:val="22"/>
-        </w:rPr>
-      </w:pPr>
-      <w:hyperlink r:id="rId20" w:history="1">
-        <w:r>
-          <w:rPr>
-            <w:rStyle w:val="Hyperlink"/>
-            <w:rFonts w:ascii="Arial" w:hAnsi="Arial" w:cs="Arial"/>
-            <w:sz w:val="22"/>
-          </w:rPr>
-          <w:t>https://freakonometrics.hypotheses.org/12729</w:t>
-        </w:r>
-      </w:hyperlink>
-    </w:p>
-    <w:p>
-      <w:pPr>
-        <w:rPr>
-          <w:rFonts w:ascii="Arial" w:hAnsi="Arial" w:cs="Arial"/>
-          <w:sz w:val="22"/>
-        </w:rPr>
-      </w:pPr>
-    </w:p>
-    <w:p>
-      <w:pPr>
-        <w:rPr>
-          <w:rFonts w:ascii="Arial" w:hAnsi="Arial" w:cs="Arial"/>
-          <w:sz w:val="22"/>
-        </w:rPr>
-      </w:pPr>
-      <w:hyperlink r:id="rId21" w:history="1">
-        <w:r>
-          <w:rPr>
-            <w:rStyle w:val="Hyperlink"/>
-            <w:rFonts w:ascii="Arial" w:hAnsi="Arial" w:cs="Arial"/>
-            <w:sz w:val="22"/>
-          </w:rPr>
-          <w:t>https://www.zhihu.com/question/23680352</w:t>
-        </w:r>
-      </w:hyperlink>
-    </w:p>
-    <w:p>
-      <w:pPr>
-        <w:rPr>
-          <w:rFonts w:ascii="Arial" w:hAnsi="Arial" w:cs="Arial"/>
-          <w:sz w:val="22"/>
-        </w:rPr>
-      </w:pPr>
-    </w:p>
-    <w:p>
-      <w:pPr>
-        <w:rPr>
-          <w:rFonts w:ascii="Arial" w:hAnsi="Arial" w:cs="Arial"/>
-          <w:sz w:val="22"/>
-        </w:rPr>
-      </w:pPr>
-      <w:hyperlink r:id="rId22" w:history="1">
-        <w:r>
-          <w:rPr>
-            <w:rStyle w:val="Hyperlink"/>
-            <w:rFonts w:ascii="Arial" w:hAnsi="Arial" w:cs="Arial"/>
-            <w:sz w:val="22"/>
-          </w:rPr>
-          <w:t>https://people.maths.bris.ac.uk/~magpn/Research/LSTS/STSIntro.html</w:t>
-        </w:r>
-      </w:hyperlink>
-    </w:p>
-    <w:p>
-      <w:pPr>
-        <w:rPr>
-          <w:rFonts w:ascii="Arial" w:hAnsi="Arial" w:cs="Arial"/>
-          <w:sz w:val="22"/>
-        </w:rPr>
-      </w:pPr>
-    </w:p>
-    <w:p>
-      <w:pPr>
-        <w:rPr>
-          <w:rFonts w:ascii="Arial" w:hAnsi="Arial" w:cs="Arial"/>
-          <w:sz w:val="22"/>
-        </w:rPr>
-      </w:pPr>
-      <w:hyperlink r:id="rId23" w:history="1">
-        <w:r>
-          <w:rPr>
-            <w:rStyle w:val="Hyperlink"/>
-            <w:rFonts w:ascii="Arial" w:hAnsi="Arial" w:cs="Arial"/>
-            <w:sz w:val="22"/>
-          </w:rPr>
-          <w:t>https://stats.stackexchange.com/questions/239360/contradictory-results-of-adf-and-kpss-unit-root-tests</w:t>
-        </w:r>
-      </w:hyperlink>
-    </w:p>
-    <w:p>
-      <w:pPr>
-        <w:rPr>
-          <w:rFonts w:ascii="Arial" w:hAnsi="Arial" w:cs="Arial"/>
-          <w:sz w:val="22"/>
-        </w:rPr>
-      </w:pPr>
-    </w:p>
-    <w:p>
-      <w:pPr>
-        <w:rPr>
-          <w:rFonts w:ascii="Arial" w:hAnsi="Arial" w:cs="Arial"/>
-          <w:sz w:val="22"/>
-        </w:rPr>
-      </w:pPr>
-      <w:hyperlink r:id="rId24" w:anchor="235916" w:history="1">
-        <w:r>
-          <w:rPr>
-            <w:rStyle w:val="Hyperlink"/>
-            <w:rFonts w:ascii="Arial" w:hAnsi="Arial" w:cs="Arial"/>
-            <w:sz w:val="22"/>
-          </w:rPr>
-          <w:t>https://stats.stackexchange.com/questions/30569/what-is-the-difference-between-a-stationary-test-and-a-unit-root-test/235916#235916</w:t>
-        </w:r>
-      </w:hyperlink>
-    </w:p>
-    <w:p>
-      <w:pPr>
-        <w:rPr>
-          <w:rFonts w:ascii="Arial" w:hAnsi="Arial" w:cs="Arial"/>
-          <w:sz w:val="22"/>
-        </w:rPr>
-      </w:pPr>
-    </w:p>
-    <w:p>
-      <w:pPr>
-        <w:rPr>
-          <w:rFonts w:ascii="Arial" w:hAnsi="Arial" w:cs="Arial"/>
-          <w:sz w:val="22"/>
-        </w:rPr>
-      </w:pPr>
-      <w:hyperlink r:id="rId25" w:history="1">
-        <w:r>
-          <w:rPr>
-            <w:rStyle w:val="Hyperlink"/>
-            <w:rFonts w:ascii="Arial" w:hAnsi="Arial" w:cs="Arial"/>
-            <w:sz w:val="22"/>
-          </w:rPr>
-          <w:t>https://en.wikipedia.org/wiki/Trend_stationary</w:t>
-        </w:r>
-      </w:hyperlink>
-    </w:p>
-    <w:p>
-      <w:pPr>
-        <w:rPr>
-          <w:rFonts w:ascii="Arial" w:hAnsi="Arial" w:cs="Arial"/>
-          <w:sz w:val="22"/>
-        </w:rPr>
-      </w:pPr>
-    </w:p>
-    <w:p>
-      <w:pPr>
-        <w:rPr>
-          <w:rFonts w:ascii="Arial" w:hAnsi="Arial" w:cs="Arial"/>
-          <w:sz w:val="22"/>
-        </w:rPr>
-      </w:pPr>
-      <w:hyperlink r:id="rId26" w:history="1">
-        <w:r>
-          <w:rPr>
-            <w:rStyle w:val="Hyperlink"/>
-            <w:rFonts w:ascii="Arial" w:hAnsi="Arial" w:cs="Arial"/>
-            <w:sz w:val="22"/>
-          </w:rPr>
-          <w:t>https://www.mathworks.com/help/econ/trend-stationary-vs-difference-stationary.html</w:t>
-        </w:r>
-      </w:hyperlink>
-    </w:p>
-    <w:p>
-      <w:pPr>
-        <w:rPr>
-          <w:rFonts w:ascii="Arial" w:hAnsi="Arial" w:cs="Arial"/>
-          <w:sz w:val="22"/>
-        </w:rPr>
-      </w:pPr>
-    </w:p>
-    <w:p>
-      <w:pPr>
-        <w:rPr>
-          <w:rFonts w:ascii="Arial" w:hAnsi="Arial" w:cs="Arial"/>
-          <w:sz w:val="22"/>
-        </w:rPr>
-      </w:pPr>
-      <w:hyperlink r:id="rId27" w:history="1">
-        <w:r>
-          <w:rPr>
-            <w:rStyle w:val="Hyperlink"/>
-            <w:rFonts w:ascii="Arial" w:hAnsi="Arial" w:cs="Arial"/>
-            <w:sz w:val="22"/>
-          </w:rPr>
-          <w:t>https://www.statisticshowto.datasciencecentral.com/stationarity/</w:t>
-        </w:r>
-      </w:hyperlink>
-    </w:p>
-    <w:p>
-      <w:pPr>
-        <w:rPr>
-          <w:rFonts w:ascii="Arial" w:hAnsi="Arial" w:cs="Arial"/>
-          <w:sz w:val="22"/>
-        </w:rPr>
-      </w:pPr>
-    </w:p>
-    <w:p>
-      <w:pPr>
-        <w:rPr>
-          <w:rFonts w:ascii="Arial" w:hAnsi="Arial" w:cs="Arial"/>
-          <w:sz w:val="22"/>
-        </w:rPr>
-      </w:pPr>
-      <w:hyperlink r:id="rId28" w:history="1">
-        <w:r>
-          <w:rPr>
-            <w:rStyle w:val="Hyperlink"/>
-            <w:rFonts w:ascii="Arial" w:hAnsi="Arial" w:cs="Arial"/>
-            <w:sz w:val="22"/>
-          </w:rPr>
-          <w:t>https://www.zhihu.com/question/31833683</w:t>
-        </w:r>
-      </w:hyperlink>
-    </w:p>
-    <w:p>
-      <w:pPr>
-        <w:rPr>
-          <w:rFonts w:ascii="Arial" w:hAnsi="Arial" w:cs="Arial"/>
-          <w:sz w:val="22"/>
-        </w:rPr>
-      </w:pPr>
-    </w:p>
-    <w:p>
-      <w:pPr>
-        <w:rPr>
-          <w:rFonts w:ascii="Arial" w:hAnsi="Arial" w:cs="Arial"/>
-          <w:sz w:val="22"/>
-        </w:rPr>
-      </w:pPr>
-    </w:p>
-    <w:p>
-      <w:pPr>
-        <w:rPr>
-          <w:rFonts w:ascii="Arial" w:hAnsi="Arial" w:cs="Arial"/>
-          <w:sz w:val="22"/>
-        </w:rPr>
-      </w:pPr>
+        <w:t>M</w:t>
+      </w:r>
+      <w:r>
+        <w:rPr>
+          <w:rFonts w:ascii="Arial" w:hAnsi="Arial" w:cs="Arial"/>
+          <w:color w:val="333333"/>
+          <w:sz w:val="22"/>
+          <w:shd w:val="clear" w:color="auto" w:fill="FFFFFF"/>
+        </w:rPr>
+        <w:t>initab</w:t>
+      </w:r>
+      <w:r>
+        <w:rPr>
+          <w:rFonts w:ascii="Arial" w:hAnsi="Arial" w:cs="Arial"/>
+          <w:color w:val="333333"/>
+          <w:sz w:val="22"/>
+          <w:shd w:val="clear" w:color="auto" w:fill="FFFFFF"/>
+        </w:rPr>
+        <w:t>. (2018). How to Interpret Regression Analysis Results: P-values and Coefficients. [online] Blog.minitab.com. Available at: http://blog.minitab.com/blog/adventures-in-statistics-2/how-to-interpret-regression-analysis-results-p-values-and-coefficients [Accessed 26 Nov. 2018].</w:t>
+      </w:r>
+    </w:p>
+    <w:p>
+      <w:pPr>
+        <w:rPr>
+          <w:rFonts w:ascii="Arial" w:hAnsi="Arial" w:cs="Arial"/>
+          <w:color w:val="333333"/>
+          <w:sz w:val="22"/>
+          <w:shd w:val="clear" w:color="auto" w:fill="FFFFFF"/>
+        </w:rPr>
+      </w:pPr>
+    </w:p>
+    <w:p>
+      <w:pPr>
+        <w:rPr>
+          <w:rFonts w:ascii="Arial" w:hAnsi="Arial" w:cs="Arial"/>
+          <w:color w:val="333333"/>
+          <w:sz w:val="22"/>
+          <w:shd w:val="clear" w:color="auto" w:fill="FFFFFF"/>
+        </w:rPr>
+      </w:pPr>
+      <w:proofErr w:type="spellStart"/>
+      <w:r>
+        <w:rPr>
+          <w:rFonts w:ascii="Arial" w:hAnsi="Arial" w:cs="Arial"/>
+          <w:color w:val="333333"/>
+          <w:sz w:val="22"/>
+          <w:shd w:val="clear" w:color="auto" w:fill="FFFFFF"/>
+        </w:rPr>
+        <w:t>Iordanova</w:t>
+      </w:r>
+      <w:proofErr w:type="spellEnd"/>
+      <w:r>
+        <w:rPr>
+          <w:rFonts w:ascii="Arial" w:hAnsi="Arial" w:cs="Arial"/>
+          <w:color w:val="333333"/>
+          <w:sz w:val="22"/>
+          <w:shd w:val="clear" w:color="auto" w:fill="FFFFFF"/>
+        </w:rPr>
+        <w:t xml:space="preserve">, T. (2018). Introduction </w:t>
+      </w:r>
+      <w:proofErr w:type="gramStart"/>
+      <w:r>
+        <w:rPr>
+          <w:rFonts w:ascii="Arial" w:hAnsi="Arial" w:cs="Arial"/>
+          <w:color w:val="333333"/>
+          <w:sz w:val="22"/>
+          <w:shd w:val="clear" w:color="auto" w:fill="FFFFFF"/>
+        </w:rPr>
+        <w:t>To</w:t>
+      </w:r>
+      <w:proofErr w:type="gramEnd"/>
+      <w:r>
+        <w:rPr>
+          <w:rFonts w:ascii="Arial" w:hAnsi="Arial" w:cs="Arial"/>
+          <w:color w:val="333333"/>
+          <w:sz w:val="22"/>
+          <w:shd w:val="clear" w:color="auto" w:fill="FFFFFF"/>
+        </w:rPr>
+        <w:t xml:space="preserve"> Stationary And Non-Stationary Processes. [online] Investopedia. Available at: https://www.investopedia.com/articles/trading/07/stationary.asp [Accessed 26 Nov. </w:t>
+      </w:r>
+      <w:r>
+        <w:rPr>
+          <w:rFonts w:ascii="Arial" w:hAnsi="Arial" w:cs="Arial"/>
+          <w:color w:val="333333"/>
+          <w:sz w:val="22"/>
+          <w:shd w:val="clear" w:color="auto" w:fill="FFFFFF"/>
+        </w:rPr>
+        <w:lastRenderedPageBreak/>
+        <w:t>2018].</w:t>
+      </w:r>
+    </w:p>
+    <w:p>
+      <w:pPr>
+        <w:rPr>
+          <w:rFonts w:ascii="Arial" w:hAnsi="Arial" w:cs="Arial"/>
+          <w:color w:val="333333"/>
+          <w:sz w:val="22"/>
+          <w:shd w:val="clear" w:color="auto" w:fill="FFFFFF"/>
+        </w:rPr>
+      </w:pPr>
+    </w:p>
+    <w:p>
+      <w:pPr>
+        <w:rPr>
+          <w:rFonts w:ascii="Arial" w:hAnsi="Arial" w:cs="Arial"/>
+          <w:color w:val="333333"/>
+          <w:sz w:val="22"/>
+          <w:shd w:val="clear" w:color="auto" w:fill="FFFFFF"/>
+        </w:rPr>
+      </w:pPr>
+      <w:r>
+        <w:rPr>
+          <w:rFonts w:ascii="Arial" w:hAnsi="Arial" w:cs="Arial"/>
+          <w:color w:val="333333"/>
+          <w:sz w:val="22"/>
+          <w:shd w:val="clear" w:color="auto" w:fill="FFFFFF"/>
+        </w:rPr>
+        <w:t>Stat.yale.edu. (2018). Linear Regression. [online] Available at: http://www.stat.yale.edu/Courses/1997-98/101/linreg.htm [Accessed 26 Nov. 2018].</w:t>
+      </w:r>
+    </w:p>
+    <w:p>
+      <w:pPr>
+        <w:rPr>
+          <w:rFonts w:ascii="Arial" w:hAnsi="Arial" w:cs="Arial"/>
+          <w:color w:val="333333"/>
+          <w:sz w:val="22"/>
+          <w:shd w:val="clear" w:color="auto" w:fill="FFFFFF"/>
+        </w:rPr>
+      </w:pPr>
+    </w:p>
+    <w:p>
+      <w:pPr>
+        <w:rPr>
+          <w:rFonts w:ascii="Arial" w:hAnsi="Arial" w:cs="Arial"/>
+          <w:color w:val="333333"/>
+          <w:sz w:val="22"/>
+          <w:shd w:val="clear" w:color="auto" w:fill="FFFFFF"/>
+        </w:rPr>
+      </w:pPr>
+      <w:r>
+        <w:rPr>
+          <w:rFonts w:ascii="Arial" w:hAnsi="Arial" w:cs="Arial"/>
+          <w:color w:val="333333"/>
+          <w:sz w:val="22"/>
+          <w:shd w:val="clear" w:color="auto" w:fill="FFFFFF"/>
+        </w:rPr>
+        <w:t>Statistics How To. (2018). Stationarity: Definition, Examples, Types - Statistics How To. [online] Available at: https://www.statisticshowto.datasciencecentral.com/stationarity/ [Accessed 26 Nov. 2018].</w:t>
+      </w:r>
+    </w:p>
+    <w:p>
+      <w:pPr>
+        <w:rPr>
+          <w:rFonts w:ascii="Arial" w:hAnsi="Arial" w:cs="Arial"/>
+          <w:color w:val="333333"/>
+          <w:sz w:val="22"/>
+          <w:shd w:val="clear" w:color="auto" w:fill="FFFFFF"/>
+        </w:rPr>
+      </w:pPr>
+    </w:p>
+    <w:p>
+      <w:pPr>
+        <w:rPr>
+          <w:rFonts w:ascii="Arial" w:hAnsi="Arial" w:cs="Arial"/>
+          <w:color w:val="333333"/>
+          <w:sz w:val="22"/>
+          <w:shd w:val="clear" w:color="auto" w:fill="FFFFFF"/>
+        </w:rPr>
+      </w:pPr>
+      <w:r>
+        <w:rPr>
+          <w:rFonts w:ascii="Arial" w:hAnsi="Arial" w:cs="Arial"/>
+          <w:color w:val="333333"/>
+          <w:sz w:val="22"/>
+          <w:shd w:val="clear" w:color="auto" w:fill="FFFFFF"/>
+        </w:rPr>
+        <w:t>People.maths.bris.ac.uk. (2018). Time Series Introduction. [online] Available at: https://people.maths.bris.ac.uk/~magpn/Research/LSTS/STSIntro.html [Accessed 26 Nov. 2018].</w:t>
+      </w:r>
     </w:p>
     <w:sectPr>
       <w:pgSz w:w="11906" w:h="16838"/>
@@ -8920,6 +12150,22 @@
       </w:tblBorders>
     </w:tblPr>
   </w:style>
+  <w:style w:type="character" w:styleId="Strong">
+    <w:name w:val="Strong"/>
+    <w:basedOn w:val="DefaultParagraphFont"/>
+    <w:uiPriority w:val="22"/>
+    <w:qFormat/>
+    <w:rsid w:val="00705AB0"/>
+    <w:rPr>
+      <w:b/>
+      <w:bCs/>
+    </w:rPr>
+  </w:style>
+  <w:style w:type="character" w:customStyle="1" w:styleId="selectable">
+    <w:name w:val="selectable"/>
+    <w:basedOn w:val="DefaultParagraphFont"/>
+    <w:rsid w:val="00705AB0"/>
+  </w:style>
 </w:styles>
 </file>
 

--- a/YuanTian.docx
+++ b/YuanTian.docx
@@ -842,6 +842,28 @@
         </w:rPr>
         <w:t>The problem is, the type I error rate often occurs in ADF Test though it can handle complex models and widely used.</w:t>
       </w:r>
+      <w:r>
+        <w:rPr>
+          <w:rFonts w:ascii="Arial" w:hAnsi="Arial" w:cs="Arial"/>
+          <w:sz w:val="22"/>
+        </w:rPr>
+        <w:t xml:space="preserve"> </w:t>
+      </w:r>
+      <w:r>
+        <w:rPr>
+          <w:rFonts w:ascii="Arial" w:hAnsi="Arial" w:cs="Arial"/>
+          <w:color w:val="FF0000"/>
+          <w:sz w:val="22"/>
+        </w:rPr>
+        <w:t>Here we use constant no trend formula, which is</w:t>
+      </w:r>
+      <w:r>
+        <w:rPr>
+          <w:rFonts w:ascii="Arial" w:hAnsi="Arial" w:cs="Arial"/>
+          <w:sz w:val="22"/>
+        </w:rPr>
+        <w:t>:</w:t>
+      </w:r>
     </w:p>
     <w:p>
       <w:pPr>
@@ -1096,6 +1118,178 @@
           </m:sSub>
         </m:oMath>
       </m:oMathPara>
+    </w:p>
+    <w:p>
+      <w:pPr>
+        <w:rPr>
+          <w:rFonts w:ascii="Arial" w:hAnsi="Arial" w:cs="Arial"/>
+          <w:color w:val="FF0000"/>
+          <w:sz w:val="22"/>
+        </w:rPr>
+      </w:pPr>
+      <w:r>
+        <w:rPr>
+          <w:rFonts w:ascii="Arial" w:hAnsi="Arial" w:cs="Arial"/>
+          <w:color w:val="FF0000"/>
+          <w:sz w:val="22"/>
+        </w:rPr>
+        <w:t>where</w:t>
+      </w:r>
+    </w:p>
+    <w:p>
+      <w:pPr>
+        <w:rPr>
+          <w:rFonts w:ascii="Arial" w:hAnsi="Arial" w:cs="Arial"/>
+          <w:color w:val="FF0000"/>
+          <w:sz w:val="22"/>
+        </w:rPr>
+      </w:pPr>
+      <m:oMath>
+        <m:r>
+          <m:rPr>
+            <m:sty m:val="p"/>
+          </m:rPr>
+          <w:rPr>
+            <w:rFonts w:ascii="Cambria Math" w:hAnsi="Cambria Math" w:cs="Arial"/>
+            <w:color w:val="FF0000"/>
+            <w:sz w:val="22"/>
+          </w:rPr>
+          <m:t>α</m:t>
+        </m:r>
+      </m:oMath>
+      <w:r>
+        <w:rPr>
+          <w:rFonts w:ascii="Arial" w:hAnsi="Arial" w:cs="Arial"/>
+          <w:color w:val="FF0000"/>
+          <w:sz w:val="22"/>
+        </w:rPr>
+        <w:t xml:space="preserve"> is the constant</w:t>
+      </w:r>
+      <w:r>
+        <w:rPr>
+          <w:rFonts w:ascii="Arial" w:hAnsi="Arial" w:cs="Arial"/>
+          <w:color w:val="FF0000"/>
+          <w:sz w:val="22"/>
+        </w:rPr>
+        <w:t xml:space="preserve"> called </w:t>
+      </w:r>
+      <w:proofErr w:type="gramStart"/>
+      <w:r>
+        <w:rPr>
+          <w:rFonts w:ascii="Arial" w:hAnsi="Arial" w:cs="Arial"/>
+          <w:color w:val="FF0000"/>
+          <w:sz w:val="22"/>
+        </w:rPr>
+        <w:t>drift</w:t>
+      </w:r>
+      <w:proofErr w:type="gramEnd"/>
+    </w:p>
+    <w:p>
+      <w:pPr>
+        <w:rPr>
+          <w:rFonts w:ascii="Arial" w:hAnsi="Arial" w:cs="Arial"/>
+          <w:color w:val="FF0000"/>
+          <w:sz w:val="22"/>
+        </w:rPr>
+      </w:pPr>
+      <m:oMath>
+        <m:r>
+          <m:rPr>
+            <m:sty m:val="p"/>
+          </m:rPr>
+          <w:rPr>
+            <w:rFonts w:ascii="Cambria Math" w:hAnsi="Cambria Math" w:cs="Arial"/>
+            <w:color w:val="FF0000"/>
+            <w:sz w:val="22"/>
+          </w:rPr>
+          <m:t>β</m:t>
+        </m:r>
+      </m:oMath>
+      <w:r>
+        <w:rPr>
+          <w:rFonts w:ascii="Arial" w:hAnsi="Arial" w:cs="Arial"/>
+          <w:color w:val="FF0000"/>
+          <w:sz w:val="22"/>
+        </w:rPr>
+        <w:t xml:space="preserve"> is the coefficient on a time series</w:t>
+      </w:r>
+    </w:p>
+    <w:p>
+      <w:pPr>
+        <w:rPr>
+          <w:rFonts w:ascii="Arial" w:hAnsi="Arial" w:cs="Arial"/>
+          <w:color w:val="FF0000"/>
+          <w:sz w:val="22"/>
+        </w:rPr>
+      </w:pPr>
+      <m:oMath>
+        <m:r>
+          <m:rPr>
+            <m:sty m:val="p"/>
+          </m:rPr>
+          <w:rPr>
+            <w:rFonts w:ascii="Cambria Math" w:hAnsi="Cambria Math" w:cs="Arial"/>
+            <w:color w:val="FF0000"/>
+            <w:sz w:val="22"/>
+          </w:rPr>
+          <m:t>δ</m:t>
+        </m:r>
+      </m:oMath>
+      <w:r>
+        <w:rPr>
+          <w:rFonts w:ascii="Arial" w:hAnsi="Arial" w:cs="Arial"/>
+          <w:color w:val="FF0000"/>
+          <w:sz w:val="22"/>
+        </w:rPr>
+        <w:t xml:space="preserve"> is the coefficient for the focus of testing</w:t>
+      </w:r>
+    </w:p>
+    <w:p>
+      <w:pPr>
+        <w:rPr>
+          <w:rFonts w:ascii="Arial" w:hAnsi="Arial" w:cs="Arial"/>
+          <w:color w:val="FF0000"/>
+          <w:sz w:val="22"/>
+        </w:rPr>
+      </w:pPr>
+      <w:r>
+        <w:rPr>
+          <w:rFonts w:ascii="Arial" w:hAnsi="Arial" w:cs="Arial"/>
+          <w:color w:val="FF0000"/>
+          <w:sz w:val="22"/>
+        </w:rPr>
+        <w:t>n is the lag order of the first-differences autoregressive process</w:t>
+      </w:r>
+    </w:p>
+    <w:p>
+      <w:pPr>
+        <w:rPr>
+          <w:rFonts w:ascii="Arial" w:hAnsi="Arial" w:cs="Arial"/>
+          <w:color w:val="FF0000"/>
+          <w:sz w:val="22"/>
+        </w:rPr>
+      </w:pPr>
+      <m:oMath>
+        <m:r>
+          <m:rPr>
+            <m:sty m:val="p"/>
+          </m:rPr>
+          <w:rPr>
+            <w:rFonts w:ascii="Cambria Math" w:hAnsi="Cambria Math" w:cs="Arial"/>
+            <w:color w:val="FF0000"/>
+            <w:sz w:val="22"/>
+          </w:rPr>
+          <m:t>ϵ</m:t>
+        </m:r>
+      </m:oMath>
+      <w:r>
+        <w:rPr>
+          <w:rFonts w:ascii="Arial" w:hAnsi="Arial" w:cs="Arial"/>
+          <w:color w:val="FF0000"/>
+          <w:sz w:val="22"/>
+        </w:rPr>
+        <w:t xml:space="preserve"> is an independent identically distributes residual term.</w:t>
+      </w:r>
     </w:p>
     <w:p>
       <w:pPr>
@@ -2954,15 +3148,260 @@
         <w:jc w:val="left"/>
         <w:rPr>
           <w:rFonts w:ascii="Arial" w:hAnsi="Arial" w:cs="Arial"/>
-          <w:sz w:val="22"/>
-        </w:rPr>
-      </w:pPr>
-      <w:r>
-        <w:rPr>
-          <w:rFonts w:ascii="Arial" w:hAnsi="Arial" w:cs="Arial"/>
-          <w:sz w:val="22"/>
-        </w:rPr>
-        <w:t>Where S is the sum of residuals.</w:t>
+          <w:color w:val="FF0000"/>
+          <w:sz w:val="22"/>
+        </w:rPr>
+      </w:pPr>
+      <w:r>
+        <w:rPr>
+          <w:rFonts w:ascii="Arial" w:hAnsi="Arial" w:cs="Arial"/>
+          <w:color w:val="FF0000"/>
+          <w:sz w:val="22"/>
+        </w:rPr>
+        <w:t xml:space="preserve">Where </w:t>
+      </w:r>
+      <m:oMath>
+        <m:r>
+          <m:rPr>
+            <m:sty m:val="p"/>
+          </m:rPr>
+          <w:rPr>
+            <w:rFonts w:ascii="Cambria Math" w:hAnsi="Cambria Math" w:cs="Arial"/>
+            <w:color w:val="FF0000"/>
+            <w:sz w:val="22"/>
+          </w:rPr>
+          <m:t>e</m:t>
+        </m:r>
+      </m:oMath>
+      <w:r>
+        <w:rPr>
+          <w:rFonts w:ascii="Arial" w:hAnsi="Arial" w:cs="Arial"/>
+          <w:color w:val="FF0000"/>
+          <w:sz w:val="22"/>
+        </w:rPr>
+        <w:t xml:space="preserve"> is the vector of residuals </w:t>
+      </w:r>
+      <w:r>
+        <w:rPr>
+          <w:rFonts w:ascii="Arial" w:hAnsi="Arial" w:cs="Arial"/>
+          <w:color w:val="FF0000"/>
+          <w:sz w:val="22"/>
+        </w:rPr>
+        <w:t>on</w:t>
+      </w:r>
+      <w:r>
+        <w:rPr>
+          <w:rFonts w:ascii="Arial" w:hAnsi="Arial" w:cs="Arial"/>
+          <w:color w:val="FF0000"/>
+          <w:sz w:val="22"/>
+        </w:rPr>
+        <w:t xml:space="preserve"> time </w:t>
+      </w:r>
+      <w:proofErr w:type="gramStart"/>
+      <w:r>
+        <w:rPr>
+          <w:rFonts w:ascii="Arial" w:hAnsi="Arial" w:cs="Arial"/>
+          <w:color w:val="FF0000"/>
+          <w:sz w:val="22"/>
+        </w:rPr>
+        <w:t>series:</w:t>
+      </w:r>
+      <w:proofErr w:type="gramEnd"/>
+    </w:p>
+    <w:p>
+      <w:pPr>
+        <w:jc w:val="left"/>
+        <w:rPr>
+          <w:rFonts w:ascii="Arial" w:hAnsi="Arial" w:cs="Arial"/>
+          <w:color w:val="FF0000"/>
+          <w:sz w:val="22"/>
+        </w:rPr>
+      </w:pPr>
+      <m:oMathPara>
+        <m:oMath>
+          <m:r>
+            <m:rPr>
+              <m:sty m:val="p"/>
+            </m:rPr>
+            <w:rPr>
+              <w:rFonts w:ascii="Cambria Math" w:hAnsi="Cambria Math" w:cs="Arial"/>
+              <w:color w:val="FF0000"/>
+              <w:sz w:val="22"/>
+            </w:rPr>
+            <m:t>e=(</m:t>
+          </m:r>
+          <m:sSub>
+            <m:sSubPr>
+              <m:ctrlPr>
+                <w:rPr>
+                  <w:rFonts w:ascii="Cambria Math" w:hAnsi="Cambria Math" w:cs="Arial"/>
+                  <w:color w:val="FF0000"/>
+                  <w:sz w:val="22"/>
+                </w:rPr>
+              </m:ctrlPr>
+            </m:sSubPr>
+            <m:e>
+              <m:r>
+                <m:rPr>
+                  <m:sty m:val="p"/>
+                </m:rPr>
+                <w:rPr>
+                  <w:rFonts w:ascii="Cambria Math" w:hAnsi="Cambria Math" w:cs="Arial"/>
+                  <w:color w:val="FF0000"/>
+                  <w:sz w:val="22"/>
+                </w:rPr>
+                <m:t>e</m:t>
+              </m:r>
+            </m:e>
+            <m:sub>
+              <m:r>
+                <m:rPr>
+                  <m:sty m:val="p"/>
+                </m:rPr>
+                <w:rPr>
+                  <w:rFonts w:ascii="Cambria Math" w:hAnsi="Cambria Math" w:cs="Arial"/>
+                  <w:color w:val="FF0000"/>
+                  <w:sz w:val="22"/>
+                </w:rPr>
+                <m:t>1</m:t>
+              </m:r>
+            </m:sub>
+          </m:sSub>
+          <m:r>
+            <m:rPr>
+              <m:sty m:val="p"/>
+            </m:rPr>
+            <w:rPr>
+              <w:rFonts w:ascii="Cambria Math" w:hAnsi="Cambria Math" w:cs="Arial"/>
+              <w:color w:val="FF0000"/>
+              <w:sz w:val="22"/>
+            </w:rPr>
+            <m:t xml:space="preserve">, </m:t>
+          </m:r>
+          <m:sSub>
+            <m:sSubPr>
+              <m:ctrlPr>
+                <w:rPr>
+                  <w:rFonts w:ascii="Cambria Math" w:hAnsi="Cambria Math" w:cs="Arial"/>
+                  <w:color w:val="FF0000"/>
+                  <w:sz w:val="22"/>
+                </w:rPr>
+              </m:ctrlPr>
+            </m:sSubPr>
+            <m:e>
+              <m:r>
+                <m:rPr>
+                  <m:sty m:val="p"/>
+                </m:rPr>
+                <w:rPr>
+                  <w:rFonts w:ascii="Cambria Math" w:hAnsi="Cambria Math" w:cs="Arial"/>
+                  <w:color w:val="FF0000"/>
+                  <w:sz w:val="22"/>
+                </w:rPr>
+                <m:t>e</m:t>
+              </m:r>
+            </m:e>
+            <m:sub>
+              <m:r>
+                <m:rPr>
+                  <m:sty m:val="p"/>
+                </m:rPr>
+                <w:rPr>
+                  <w:rFonts w:ascii="Cambria Math" w:hAnsi="Cambria Math" w:cs="Arial"/>
+                  <w:color w:val="FF0000"/>
+                  <w:sz w:val="22"/>
+                </w:rPr>
+                <m:t>2</m:t>
+              </m:r>
+            </m:sub>
+          </m:sSub>
+          <m:r>
+            <m:rPr>
+              <m:sty m:val="p"/>
+            </m:rPr>
+            <w:rPr>
+              <w:rFonts w:ascii="Cambria Math" w:hAnsi="Cambria Math" w:cs="Arial"/>
+              <w:color w:val="FF0000"/>
+              <w:sz w:val="22"/>
+            </w:rPr>
+            <m:t>, …,</m:t>
+          </m:r>
+          <m:sSub>
+            <m:sSubPr>
+              <m:ctrlPr>
+                <w:rPr>
+                  <w:rFonts w:ascii="Cambria Math" w:hAnsi="Cambria Math" w:cs="Arial"/>
+                  <w:color w:val="FF0000"/>
+                  <w:sz w:val="22"/>
+                </w:rPr>
+              </m:ctrlPr>
+            </m:sSubPr>
+            <m:e>
+              <m:r>
+                <m:rPr>
+                  <m:sty m:val="p"/>
+                </m:rPr>
+                <w:rPr>
+                  <w:rFonts w:ascii="Cambria Math" w:hAnsi="Cambria Math" w:cs="Arial"/>
+                  <w:color w:val="FF0000"/>
+                  <w:sz w:val="22"/>
+                </w:rPr>
+                <m:t>e</m:t>
+              </m:r>
+            </m:e>
+            <m:sub>
+              <m:r>
+                <m:rPr>
+                  <m:sty m:val="p"/>
+                </m:rPr>
+                <w:rPr>
+                  <w:rFonts w:ascii="Cambria Math" w:hAnsi="Cambria Math" w:cs="Arial"/>
+                  <w:color w:val="FF0000"/>
+                  <w:sz w:val="22"/>
+                </w:rPr>
+                <m:t>n</m:t>
+              </m:r>
+            </m:sub>
+          </m:sSub>
+          <m:r>
+            <m:rPr>
+              <m:sty m:val="p"/>
+            </m:rPr>
+            <w:rPr>
+              <w:rFonts w:ascii="Cambria Math" w:hAnsi="Cambria Math" w:cs="Arial"/>
+              <w:color w:val="FF0000"/>
+              <w:sz w:val="22"/>
+            </w:rPr>
+            <m:t>)'</m:t>
+          </m:r>
+        </m:oMath>
+      </m:oMathPara>
+    </w:p>
+    <w:p>
+      <w:pPr>
+        <w:jc w:val="left"/>
+        <w:rPr>
+          <w:rFonts w:ascii="Arial" w:hAnsi="Arial" w:cs="Arial"/>
+          <w:sz w:val="22"/>
+        </w:rPr>
+      </w:pPr>
+      <w:bookmarkStart w:id="0" w:name="_GoBack"/>
+      <w:bookmarkEnd w:id="0"/>
+    </w:p>
+    <w:p>
+      <w:pPr>
+        <w:jc w:val="left"/>
+        <w:rPr>
+          <w:rFonts w:ascii="Arial" w:hAnsi="Arial" w:cs="Arial"/>
+          <w:sz w:val="22"/>
+        </w:rPr>
+      </w:pPr>
+      <w:r>
+        <w:rPr>
+          <w:rFonts w:ascii="Arial" w:hAnsi="Arial" w:cs="Arial"/>
+          <w:sz w:val="22"/>
+        </w:rPr>
+        <w:t>S is the sum of residuals.</w:t>
       </w:r>
     </w:p>
     <w:p>
@@ -5174,6 +5613,7 @@
           <w:noProof/>
           <w:sz w:val="22"/>
         </w:rPr>
+        <w:lastRenderedPageBreak/>
         <w:drawing>
           <wp:anchor distT="0" distB="0" distL="114300" distR="114300" simplePos="0" relativeHeight="251691520" behindDoc="0" locked="0" layoutInCell="1" allowOverlap="1" wp14:anchorId="01A528C7" wp14:editId="4DBF3DAC">
             <wp:simplePos x="0" y="0"/>
@@ -5370,7 +5810,6 @@
           <w:noProof/>
           <w:sz w:val="22"/>
         </w:rPr>
-        <w:lastRenderedPageBreak/>
         <w:drawing>
           <wp:anchor distT="0" distB="0" distL="114300" distR="114300" simplePos="0" relativeHeight="251708928" behindDoc="0" locked="0" layoutInCell="1" allowOverlap="1" wp14:anchorId="561967B6" wp14:editId="3C259003">
             <wp:simplePos x="0" y="0"/>
@@ -7344,14 +7783,7 @@
                   <w:rFonts w:ascii="Cambria Math" w:hAnsi="Cambria Math" w:cs="Arial"/>
                   <w:sz w:val="22"/>
                 </w:rPr>
-                <m:t>2</m:t>
-              </m:r>
-              <m:r>
-                <w:rPr>
-                  <w:rFonts w:ascii="Cambria Math" w:hAnsi="Cambria Math" w:cs="Arial"/>
-                  <w:sz w:val="22"/>
-                </w:rPr>
-                <m:t>3</m:t>
+                <m:t>23</m:t>
               </m:r>
             </m:sub>
           </m:sSub>
@@ -7676,14 +8108,7 @@
           <w:rFonts w:ascii="Arial" w:hAnsi="Arial" w:cs="Arial"/>
           <w:sz w:val="22"/>
         </w:rPr>
-        <w:t xml:space="preserve">Table. Result for </w:t>
-      </w:r>
-      <w:r>
-        <w:rPr>
-          <w:rFonts w:ascii="Arial" w:hAnsi="Arial" w:cs="Arial"/>
-          <w:sz w:val="22"/>
-        </w:rPr>
-        <w:t>Quadratic</w:t>
+        <w:t>Table. Result for Quadratic</w:t>
       </w:r>
     </w:p>
     <w:tbl>
@@ -9256,28 +9681,7 @@
           <w:rFonts w:ascii="Arial" w:hAnsi="Arial" w:cs="Arial"/>
           <w:sz w:val="22"/>
         </w:rPr>
-        <w:t xml:space="preserve">p-values in </w:t>
-      </w:r>
-      <w:r>
-        <w:rPr>
-          <w:rFonts w:ascii="Arial" w:hAnsi="Arial" w:cs="Arial"/>
-          <w:sz w:val="22"/>
-        </w:rPr>
-        <w:t>second</w:t>
-      </w:r>
-      <w:r>
-        <w:rPr>
-          <w:rFonts w:ascii="Arial" w:hAnsi="Arial" w:cs="Arial"/>
-          <w:sz w:val="22"/>
-        </w:rPr>
-        <w:t xml:space="preserve"> </w:t>
-      </w:r>
-      <w:r>
-        <w:rPr>
-          <w:rFonts w:ascii="Arial" w:hAnsi="Arial" w:cs="Arial"/>
-          <w:sz w:val="22"/>
-        </w:rPr>
-        <w:t>is still too large for common significant level</w:t>
+        <w:t>p-values in second is still too large for common significant level</w:t>
       </w:r>
       <w:r>
         <w:rPr>
@@ -9291,14 +9695,7 @@
           <w:rFonts w:ascii="Arial" w:hAnsi="Arial" w:cs="Arial"/>
           <w:sz w:val="22"/>
         </w:rPr>
-        <w:t>.</w:t>
-      </w:r>
-      <w:r>
-        <w:rPr>
-          <w:rFonts w:ascii="Arial" w:hAnsi="Arial" w:cs="Arial"/>
-          <w:sz w:val="22"/>
-        </w:rPr>
-        <w:t xml:space="preserve"> </w:t>
+        <w:t xml:space="preserve">. </w:t>
       </w:r>
     </w:p>
     <w:p>
@@ -9345,8 +9742,6 @@
           <w:shd w:val="clear" w:color="auto" w:fill="FFFFFF"/>
         </w:rPr>
       </w:pPr>
-      <w:bookmarkStart w:id="0" w:name="_GoBack"/>
-      <w:bookmarkEnd w:id="0"/>
     </w:p>
     <w:p>
       <w:pPr>
@@ -9580,47 +9975,49 @@
           <w:sz w:val="22"/>
           <w:shd w:val="clear" w:color="auto" w:fill="FFFFFF"/>
         </w:rPr>
-        <w:t>M</w:t>
-      </w:r>
-      <w:r>
+        <w:t>Minitab. (2018). How to Interpret Regression Analysis Results: P-values and Coefficients. [online] Blog.minitab.com. Available at: http://blog.minitab.com/blog/adventures-in-statistics-2/how-to-interpret-regression-analysis-results-p-values-and-coefficients [Accessed 26 Nov. 2018].</w:t>
+      </w:r>
+    </w:p>
+    <w:p>
+      <w:pPr>
         <w:rPr>
           <w:rFonts w:ascii="Arial" w:hAnsi="Arial" w:cs="Arial"/>
           <w:color w:val="333333"/>
           <w:sz w:val="22"/>
           <w:shd w:val="clear" w:color="auto" w:fill="FFFFFF"/>
         </w:rPr>
-        <w:t>initab</w:t>
-      </w:r>
-      <w:r>
+      </w:pPr>
+    </w:p>
+    <w:p>
+      <w:pPr>
         <w:rPr>
           <w:rFonts w:ascii="Arial" w:hAnsi="Arial" w:cs="Arial"/>
           <w:color w:val="333333"/>
           <w:sz w:val="22"/>
           <w:shd w:val="clear" w:color="auto" w:fill="FFFFFF"/>
         </w:rPr>
-        <w:t>. (2018). How to Interpret Regression Analysis Results: P-values and Coefficients. [online] Blog.minitab.com. Available at: http://blog.minitab.com/blog/adventures-in-statistics-2/how-to-interpret-regression-analysis-results-p-values-and-coefficients [Accessed 26 Nov. 2018].</w:t>
-      </w:r>
-    </w:p>
-    <w:p>
-      <w:pPr>
+      </w:pPr>
+      <w:proofErr w:type="spellStart"/>
+      <w:r>
         <w:rPr>
           <w:rFonts w:ascii="Arial" w:hAnsi="Arial" w:cs="Arial"/>
           <w:color w:val="333333"/>
           <w:sz w:val="22"/>
           <w:shd w:val="clear" w:color="auto" w:fill="FFFFFF"/>
         </w:rPr>
-      </w:pPr>
-    </w:p>
-    <w:p>
-      <w:pPr>
+        <w:t>Iordanova</w:t>
+      </w:r>
+      <w:proofErr w:type="spellEnd"/>
+      <w:r>
         <w:rPr>
           <w:rFonts w:ascii="Arial" w:hAnsi="Arial" w:cs="Arial"/>
           <w:color w:val="333333"/>
           <w:sz w:val="22"/>
           <w:shd w:val="clear" w:color="auto" w:fill="FFFFFF"/>
         </w:rPr>
-      </w:pPr>
-      <w:proofErr w:type="spellStart"/>
+        <w:t xml:space="preserve">, T. (2018). Introduction </w:t>
+      </w:r>
+      <w:proofErr w:type="gramStart"/>
       <w:r>
         <w:rPr>
           <w:rFonts w:ascii="Arial" w:hAnsi="Arial" w:cs="Arial"/>
@@ -9628,9 +10025,9 @@
           <w:sz w:val="22"/>
           <w:shd w:val="clear" w:color="auto" w:fill="FFFFFF"/>
         </w:rPr>
-        <w:t>Iordanova</w:t>
-      </w:r>
-      <w:proofErr w:type="spellEnd"/>
+        <w:t>To</w:t>
+      </w:r>
+      <w:proofErr w:type="gramEnd"/>
       <w:r>
         <w:rPr>
           <w:rFonts w:ascii="Arial" w:hAnsi="Arial" w:cs="Arial"/>
@@ -9638,37 +10035,7 @@
           <w:sz w:val="22"/>
           <w:shd w:val="clear" w:color="auto" w:fill="FFFFFF"/>
         </w:rPr>
-        <w:t xml:space="preserve">, T. (2018). Introduction </w:t>
-      </w:r>
-      <w:proofErr w:type="gramStart"/>
-      <w:r>
-        <w:rPr>
-          <w:rFonts w:ascii="Arial" w:hAnsi="Arial" w:cs="Arial"/>
-          <w:color w:val="333333"/>
-          <w:sz w:val="22"/>
-          <w:shd w:val="clear" w:color="auto" w:fill="FFFFFF"/>
-        </w:rPr>
-        <w:t>To</w:t>
-      </w:r>
-      <w:proofErr w:type="gramEnd"/>
-      <w:r>
-        <w:rPr>
-          <w:rFonts w:ascii="Arial" w:hAnsi="Arial" w:cs="Arial"/>
-          <w:color w:val="333333"/>
-          <w:sz w:val="22"/>
-          <w:shd w:val="clear" w:color="auto" w:fill="FFFFFF"/>
-        </w:rPr>
-        <w:t xml:space="preserve"> Stationary And Non-Stationary Processes. [online] Investopedia. Available at: https://www.investopedia.com/articles/trading/07/stationary.asp [Accessed 26 Nov. </w:t>
-      </w:r>
-      <w:r>
-        <w:rPr>
-          <w:rFonts w:ascii="Arial" w:hAnsi="Arial" w:cs="Arial"/>
-          <w:color w:val="333333"/>
-          <w:sz w:val="22"/>
-          <w:shd w:val="clear" w:color="auto" w:fill="FFFFFF"/>
-        </w:rPr>
-        <w:lastRenderedPageBreak/>
-        <w:t>2018].</w:t>
+        <w:t xml:space="preserve"> Stationary And Non-Stationary Processes. [online] Investopedia. Available at: https://www.investopedia.com/articles/trading/07/stationary.asp [Accessed 26 Nov. 2018].</w:t>
       </w:r>
     </w:p>
     <w:p>
